--- a/Bachelorarbeit_Steffen.docx
+++ b/Bachelorarbeit_Steffen.docx
@@ -5656,7 +5656,7 @@
             <w:color w:val="000000" w:themeColor="text1"/>
             <w:u w:val="none"/>
           </w:rPr>
-          <w:t>Sociodemographic Characteristics of Participants</w:t>
+          <w:t>Sociod</w:t>
         </w:r>
         <w:r>
           <w:rPr>
@@ -5668,7 +5668,7 @@
             <w:color w:val="000000" w:themeColor="text1"/>
             <w:u w:val="none"/>
           </w:rPr>
-          <w:t xml:space="preserve"> </w:t>
+          <w:t>e</w:t>
         </w:r>
         <w:r>
           <w:rPr>
@@ -5680,7 +5680,7 @@
             <w:color w:val="000000" w:themeColor="text1"/>
             <w:u w:val="none"/>
           </w:rPr>
-          <w:t>at Baseline</w:t>
+          <w:t>mographic Characteristics of Participants at Baseline</w:t>
         </w:r>
         <w:r>
           <w:rPr>
@@ -7568,7 +7568,13 @@
         <w:t>demonstrated</w:t>
       </w:r>
       <w:r>
-        <w:t xml:space="preserve"> good sensitivity to symptom change and might be a valuable tool in the screening process of depression. The original version of the scale outperformed the 6-point Likert adaptation in all performance metrics. </w:t>
+        <w:t xml:space="preserve"> good sensitivity to symptom change and might be a valuable tool in the screening process of depression. The original version of the scale outperformed the 6-point Likert adaptation </w:t>
+      </w:r>
+      <w:r>
+        <w:t>in</w:t>
+      </w:r>
+      <w:r>
+        <w:t xml:space="preserve"> all performance metrics. </w:t>
       </w:r>
     </w:p>
     <w:p>
@@ -8349,7 +8355,19 @@
         <w:t xml:space="preserve">. </w:t>
       </w:r>
       <w:r>
-        <w:t>Across disciplines (i.e., public health, clinical needs, politics, health economics)</w:t>
+        <w:t>Across disciplines (</w:t>
+      </w:r>
+      <w:r>
+        <w:t>e</w:t>
+      </w:r>
+      <w:r>
+        <w:t>.</w:t>
+      </w:r>
+      <w:r>
+        <w:t>g</w:t>
+      </w:r>
+      <w:r>
+        <w:t>., public health, clinical needs, politics, health economics)</w:t>
       </w:r>
       <w:r>
         <w:t>,</w:t>
@@ -9785,15 +9803,7 @@
         <w:fldChar w:fldCharType="separate"/>
       </w:r>
       <w:r>
-        <w:t xml:space="preserve">(Fava &amp; </w:t>
-      </w:r>
-      <w:proofErr w:type="spellStart"/>
-      <w:r>
-        <w:t>Belaise</w:t>
-      </w:r>
-      <w:proofErr w:type="spellEnd"/>
-      <w:r>
-        <w:t>, 2005)</w:t>
+        <w:t>(Fava &amp; Belaise, 2005)</w:t>
       </w:r>
       <w:r>
         <w:fldChar w:fldCharType="end"/>
@@ -9823,201 +9833,159 @@
         <w:fldChar w:fldCharType="separate"/>
       </w:r>
       <w:r>
+        <w:t>(Carrozzino, 2019)</w:t>
+      </w:r>
+      <w:r>
+        <w:fldChar w:fldCharType="end"/>
+      </w:r>
+      <w:r>
+        <w:t>. Thus, following the clinimetric approach, homogeneity and unidimensionality are not of primary interest</w:t>
+      </w:r>
+      <w:r>
+        <w:t>,</w:t>
+      </w:r>
+      <w:r>
+        <w:t xml:space="preserve"> </w:t>
+      </w:r>
+      <w:r>
+        <w:t xml:space="preserve">and items should instead </w:t>
+      </w:r>
+      <w:r>
+        <w:t>provide</w:t>
+      </w:r>
+      <w:r>
+        <w:t xml:space="preserve"> </w:t>
+      </w:r>
+      <w:r>
+        <w:t>non-redundant, clinically distinct</w:t>
+      </w:r>
+      <w:r>
+        <w:t xml:space="preserve"> information</w:t>
+      </w:r>
+      <w:r>
+        <w:t xml:space="preserve"> </w:t>
+      </w:r>
+      <w:r>
+        <w:fldChar w:fldCharType="begin" w:fldLock="1"/>
+      </w:r>
+      <w:r>
+        <w:instrText>ADDIN paperpile_citation &lt;clusterId&gt;N612B769Q149U743&lt;/clusterId&gt;&lt;metadata&gt;&lt;citation&gt;&lt;id&gt;0739697c-6781-41e4-b9ea-1eb79ae56f45&lt;/id&gt;&lt;/citation&gt;&lt;/metadata&gt;&lt;data&gt;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&lt;/data&gt; \* MERGEFORMAT</w:instrText>
+      </w:r>
+      <w:r>
+        <w:fldChar w:fldCharType="separate"/>
+      </w:r>
+      <w:r>
+        <w:t>(Wright &amp; Feinstein, 1992)</w:t>
+      </w:r>
+      <w:r>
+        <w:fldChar w:fldCharType="end"/>
+      </w:r>
+      <w:r>
+        <w:t>.</w:t>
+      </w:r>
+      <w:r>
+        <w:t xml:space="preserve"> While psychometrics focuses on construct, convergent, divergent</w:t>
+      </w:r>
+      <w:r>
+        <w:t>,</w:t>
+      </w:r>
+      <w:r>
+        <w:t xml:space="preserve"> and criterion validity, clinimetrics emphasizes clinical, predictive, incremental, and biological validity </w:t>
+      </w:r>
+      <w:r>
+        <w:fldChar w:fldCharType="begin" w:fldLock="1"/>
+      </w:r>
+      <w:r>
+        <w:instrText>ADDIN paperpile_citation &lt;clusterId&gt;G773U131Q421N214&lt;/clusterId&gt;&lt;metadata&gt;&lt;citation&gt;&lt;id&gt;6eaf4e34-d696-4710-928e-d51ac68b8484&lt;/id&gt;&lt;/citation&gt;&lt;/metadata&gt;&lt;data&gt;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&lt;/data&gt; \* MERGEFORMAT</w:instrText>
+      </w:r>
+      <w:r>
+        <w:fldChar w:fldCharType="separate"/>
+      </w:r>
+      <w:r>
+        <w:t>(Carrozzino</w:t>
+      </w:r>
+      <w:r>
+        <w:t xml:space="preserve"> </w:t>
+      </w:r>
+      <w:r>
+        <w:t>et al., 2021</w:t>
+      </w:r>
+      <w:r>
+        <w:t>c</w:t>
+      </w:r>
+      <w:r>
+        <w:t>)</w:t>
+      </w:r>
+      <w:r>
+        <w:fldChar w:fldCharType="end"/>
+      </w:r>
+      <w:r>
+        <w:t xml:space="preserve">. </w:t>
+      </w:r>
+    </w:p>
+    <w:p>
+      <w:pPr>
+        <w:pStyle w:val="Text"/>
+      </w:pPr>
+      <w:r>
+        <w:t xml:space="preserve">Initiatives like </w:t>
+      </w:r>
+      <w:r>
+        <w:t xml:space="preserve">the </w:t>
+      </w:r>
+      <w:r>
+        <w:t xml:space="preserve">Patient-Reported Outcomes Measurement Information System </w:t>
+      </w:r>
+      <w:r>
+        <w:fldChar w:fldCharType="begin" w:fldLock="1"/>
+      </w:r>
+      <w:r>
+        <w:instrText>ADDIN paperpile_citation &lt;clusterId&gt;J581X547T238Q652&lt;/clusterId&gt;&lt;metadata&gt;&lt;citation&gt;&lt;id&gt;f00a3391-fd0c-4836-b2ba-073dc3f98e17&lt;/id&gt;&lt;/citation&gt;&lt;citation&gt;&lt;id&gt;e863c634-2fe2-4785-b4e3-e2614e99f1d0&lt;/id&gt;&lt;/citation&gt;&lt;citation&gt;&lt;id&gt;11dd0e40-579d-4900-9f32-729ee987f135&lt;/id&gt;&lt;/citation&gt;&lt;/metadata&gt;&lt;data&gt;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&lt;/data&gt; \* MERGEFORMAT</w:instrText>
+      </w:r>
+      <w:r>
+        <w:fldChar w:fldCharType="separate"/>
+      </w:r>
+      <w:r>
         <w:t>(</w:t>
       </w:r>
-      <w:proofErr w:type="spellStart"/>
-      <w:r>
-        <w:t>Carrozzino</w:t>
-      </w:r>
-      <w:proofErr w:type="spellEnd"/>
-      <w:r>
-        <w:t>, 2019)</w:t>
+      <w:r>
+        <w:t xml:space="preserve">PROMIS; </w:t>
+      </w:r>
+      <w:r>
+        <w:t>Cella et al., 2007; Cella et al., 2010; Rothrock et al., 2011)</w:t>
       </w:r>
       <w:r>
         <w:fldChar w:fldCharType="end"/>
       </w:r>
       <w:r>
-        <w:t>. Thus, following the clinimetric approach, homogeneity and unidimensionality are not of primary interest</w:t>
-      </w:r>
-      <w:r>
-        <w:t>,</w:t>
-      </w:r>
-      <w:r>
-        <w:t xml:space="preserve"> </w:t>
-      </w:r>
-      <w:r>
-        <w:t xml:space="preserve">and items should instead </w:t>
-      </w:r>
-      <w:r>
-        <w:t>provide</w:t>
-      </w:r>
-      <w:r>
-        <w:t xml:space="preserve"> </w:t>
-      </w:r>
-      <w:r>
-        <w:t>non-redundant, clinically distinct</w:t>
-      </w:r>
-      <w:r>
-        <w:t xml:space="preserve"> information</w:t>
-      </w:r>
-      <w:r>
-        <w:t xml:space="preserve"> </w:t>
+        <w:t xml:space="preserve"> or Consensus-based Standards for the selection of health Measurement Instruments </w:t>
       </w:r>
       <w:r>
         <w:fldChar w:fldCharType="begin" w:fldLock="1"/>
       </w:r>
       <w:r>
-        <w:instrText>ADDIN paperpile_citation &lt;clusterId&gt;N612B769Q149U743&lt;/clusterId&gt;&lt;metadata&gt;&lt;citation&gt;&lt;id&gt;0739697c-6781-41e4-b9ea-1eb79ae56f45&lt;/id&gt;&lt;/citation&gt;&lt;/metadata&gt;&lt;data&gt;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&lt;/data&gt; \* MERGEFORMAT</w:instrText>
+        <w:instrText>ADDIN paperpile_citation &lt;clusterId&gt;S261G241C632Z322&lt;/clusterId&gt;&lt;metadata&gt;&lt;citation&gt;&lt;id&gt;b045db5a-988e-4011-a64f-d403d9863d99&lt;/id&gt;&lt;/citation&gt;&lt;citation&gt;&lt;id&gt;92c15cf4-3709-49e9-a7fc-7b17b0faed79&lt;/id&gt;&lt;/citation&gt;&lt;citation&gt;&lt;id&gt;ad8defb3-d0a9-4c53-8f19-af0feebbc2f8&lt;/id&gt;&lt;/citation&gt;&lt;citation&gt;&lt;id&gt;ac1dd7d2-2627-47d6-8c77-a4033d77250d&lt;/id&gt;&lt;/citation&gt;&lt;/metadata&gt;&lt;data&gt;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&lt;/data&gt; \* MERGEFORMAT</w:instrText>
       </w:r>
       <w:r>
         <w:fldChar w:fldCharType="separate"/>
       </w:r>
       <w:r>
-        <w:t>(Wright &amp; Feinstein, 1992)</w:t>
-      </w:r>
-      <w:r>
-        <w:fldChar w:fldCharType="end"/>
-      </w:r>
-      <w:r>
-        <w:t>.</w:t>
-      </w:r>
-      <w:r>
-        <w:t xml:space="preserve"> While psychometrics focuses on construct, convergent, divergent</w:t>
-      </w:r>
-      <w:r>
-        <w:t>,</w:t>
-      </w:r>
-      <w:r>
-        <w:t xml:space="preserve"> and criterion validity, clinimetrics emphasizes clinical, predictive, incremental, and biological validity </w:t>
-      </w:r>
-      <w:r>
-        <w:fldChar w:fldCharType="begin" w:fldLock="1"/>
-      </w:r>
-      <w:r>
-        <w:instrText>ADDIN paperpile_citation &lt;clusterId&gt;G773U131Q421N214&lt;/clusterId&gt;&lt;metadata&gt;&lt;citation&gt;&lt;id&gt;6eaf4e34-d696-4710-928e-d51ac68b8484&lt;/id&gt;&lt;/citation&gt;&lt;/metadata&gt;&lt;data&gt;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&lt;/data&gt; \* MERGEFORMAT</w:instrText>
-      </w:r>
-      <w:r>
-        <w:fldChar w:fldCharType="separate"/>
-      </w:r>
-      <w:r>
         <w:t>(</w:t>
       </w:r>
-      <w:proofErr w:type="spellStart"/>
-      <w:r>
-        <w:t>Carrozzino</w:t>
-      </w:r>
-      <w:proofErr w:type="spellEnd"/>
-      <w:r>
-        <w:t xml:space="preserve"> </w:t>
-      </w:r>
-      <w:r>
-        <w:t>et al., 2021</w:t>
-      </w:r>
-      <w:r>
-        <w:t>c</w:t>
-      </w:r>
-      <w:r>
-        <w:t>)</w:t>
-      </w:r>
-      <w:r>
-        <w:fldChar w:fldCharType="end"/>
-      </w:r>
-      <w:r>
-        <w:t xml:space="preserve">. </w:t>
-      </w:r>
-    </w:p>
-    <w:p>
-      <w:pPr>
-        <w:pStyle w:val="Text"/>
-      </w:pPr>
-      <w:r>
-        <w:t xml:space="preserve">Initiatives like </w:t>
-      </w:r>
-      <w:r>
-        <w:t xml:space="preserve">the </w:t>
-      </w:r>
-      <w:r>
-        <w:t xml:space="preserve">Patient-Reported Outcomes Measurement Information System </w:t>
-      </w:r>
-      <w:r>
-        <w:fldChar w:fldCharType="begin" w:fldLock="1"/>
-      </w:r>
-      <w:r>
-        <w:instrText>ADDIN paperpile_citation &lt;clusterId&gt;J581X547T238Q652&lt;/clusterId&gt;&lt;metadata&gt;&lt;citation&gt;&lt;id&gt;f00a3391-fd0c-4836-b2ba-073dc3f98e17&lt;/id&gt;&lt;/citation&gt;&lt;citation&gt;&lt;id&gt;e863c634-2fe2-4785-b4e3-e2614e99f1d0&lt;/id&gt;&lt;/citation&gt;&lt;citation&gt;&lt;id&gt;11dd0e40-579d-4900-9f32-729ee987f135&lt;/id&gt;&lt;/citation&gt;&lt;/metadata&gt;&lt;data&gt;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&lt;/data&gt; \* MERGEFORMAT</w:instrText>
-      </w:r>
-      <w:r>
-        <w:fldChar w:fldCharType="separate"/>
-      </w:r>
-      <w:r>
-        <w:t>(</w:t>
-      </w:r>
-      <w:r>
-        <w:t xml:space="preserve">PROMIS; </w:t>
-      </w:r>
-      <w:r>
-        <w:t>Cella et al., 2007; Cella et al., 2010; Rothrock et al., 2011)</w:t>
-      </w:r>
-      <w:r>
-        <w:fldChar w:fldCharType="end"/>
-      </w:r>
-      <w:r>
-        <w:t xml:space="preserve"> or Consensus-based Standards for the selection of health Measurement Instruments </w:t>
-      </w:r>
-      <w:r>
-        <w:fldChar w:fldCharType="begin" w:fldLock="1"/>
-      </w:r>
-      <w:r>
-        <w:instrText>ADDIN paperpile_citation &lt;clusterId&gt;S261G241C632Z322&lt;/clusterId&gt;&lt;metadata&gt;&lt;citation&gt;&lt;id&gt;b045db5a-988e-4011-a64f-d403d9863d99&lt;/id&gt;&lt;/citation&gt;&lt;citation&gt;&lt;id&gt;92c15cf4-3709-49e9-a7fc-7b17b0faed79&lt;/id&gt;&lt;/citation&gt;&lt;citation&gt;&lt;id&gt;ad8defb3-d0a9-4c53-8f19-af0feebbc2f8&lt;/id&gt;&lt;/citation&gt;&lt;citation&gt;&lt;id&gt;ac1dd7d2-2627-47d6-8c77-a4033d77250d&lt;/id&gt;&lt;/citation&gt;&lt;/metadata&gt;&lt;data&gt;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&lt;/data&gt; \* MERGEFORMAT</w:instrText>
-      </w:r>
-      <w:r>
-        <w:fldChar w:fldCharType="separate"/>
-      </w:r>
-      <w:r>
-        <w:t>(</w:t>
-      </w:r>
       <w:r>
         <w:t xml:space="preserve">COSMIN; </w:t>
       </w:r>
-      <w:proofErr w:type="spellStart"/>
-      <w:r>
-        <w:t>Mokkink</w:t>
-      </w:r>
-      <w:proofErr w:type="spellEnd"/>
-      <w:r>
-        <w:t xml:space="preserve"> et al., 2018</w:t>
-      </w:r>
-      <w:r>
-        <w:t xml:space="preserve">; </w:t>
-      </w:r>
-      <w:proofErr w:type="spellStart"/>
-      <w:r>
-        <w:t>Mokkink</w:t>
-      </w:r>
-      <w:proofErr w:type="spellEnd"/>
-      <w:r>
-        <w:t xml:space="preserve"> et al.,</w:t>
-      </w:r>
-      <w:r>
-        <w:t xml:space="preserve"> 2006; </w:t>
-      </w:r>
-      <w:proofErr w:type="spellStart"/>
-      <w:r>
-        <w:t>Mokkink</w:t>
-      </w:r>
-      <w:proofErr w:type="spellEnd"/>
-      <w:r>
-        <w:t xml:space="preserve"> et al., 2016</w:t>
-      </w:r>
-      <w:r>
-        <w:t xml:space="preserve">; </w:t>
-      </w:r>
-      <w:proofErr w:type="spellStart"/>
-      <w:r>
-        <w:t>Mokkink</w:t>
-      </w:r>
-      <w:proofErr w:type="spellEnd"/>
-      <w:r>
-        <w:t xml:space="preserve"> et al.,</w:t>
+      <w:r>
+        <w:t>Mokkink et al., 2018</w:t>
+      </w:r>
+      <w:r>
+        <w:t>; Mokkink et al.,</w:t>
+      </w:r>
+      <w:r>
+        <w:t xml:space="preserve"> 2006; Mokkink et al., 2016</w:t>
+      </w:r>
+      <w:r>
+        <w:t>; Mokkink et al.,</w:t>
       </w:r>
       <w:r>
         <w:t xml:space="preserve"> 2010)</w:t>
@@ -10330,747 +10298,693 @@
           <w:b w:val="0"/>
           <w:bCs/>
         </w:rPr>
-        <w:t>(</w:t>
-      </w:r>
-      <w:proofErr w:type="spellStart"/>
+        <w:t>(Carrozzino, 2019; Carrozzino</w:t>
+      </w:r>
       <w:r>
         <w:rPr>
           <w:b w:val="0"/>
           <w:bCs/>
         </w:rPr>
-        <w:t>Carrozzino</w:t>
-      </w:r>
-      <w:proofErr w:type="spellEnd"/>
+        <w:t xml:space="preserve"> et al.</w:t>
+      </w:r>
       <w:r>
         <w:rPr>
           <w:b w:val="0"/>
           <w:bCs/>
         </w:rPr>
-        <w:t xml:space="preserve">, 2019; </w:t>
-      </w:r>
-      <w:proofErr w:type="spellStart"/>
+        <w:t>, 2021</w:t>
+      </w:r>
       <w:r>
         <w:rPr>
           <w:b w:val="0"/>
           <w:bCs/>
         </w:rPr>
-        <w:t>Carrozzino</w:t>
-      </w:r>
-      <w:proofErr w:type="spellEnd"/>
+        <w:t>a</w:t>
+      </w:r>
       <w:r>
         <w:rPr>
           <w:b w:val="0"/>
           <w:bCs/>
         </w:rPr>
-        <w:t xml:space="preserve"> et al.</w:t>
+        <w:t>; Fava et al., 2004; Feinstein, 1987)</w:t>
       </w:r>
       <w:r>
         <w:rPr>
           <w:b w:val="0"/>
           <w:bCs/>
         </w:rPr>
-        <w:t>, 2021</w:t>
+        <w:fldChar w:fldCharType="end"/>
       </w:r>
       <w:r>
         <w:rPr>
           <w:b w:val="0"/>
           <w:bCs/>
         </w:rPr>
-        <w:t>a</w:t>
+        <w:t xml:space="preserve">. </w:t>
       </w:r>
       <w:r>
         <w:rPr>
           <w:b w:val="0"/>
           <w:bCs/>
         </w:rPr>
-        <w:t>; Fava et al., 2004; Feinstein, 1987)</w:t>
+        <w:t xml:space="preserve">In comparison to the criteria of sensitivity, which is about detecting </w:t>
       </w:r>
       <w:r>
         <w:rPr>
           <w:b w:val="0"/>
           <w:bCs/>
         </w:rPr>
-        <w:fldChar w:fldCharType="end"/>
+        <w:t>meaningful differences in treatment effects, clinical validity is specifically about accurate diagnostic discrimination (i.e.</w:t>
       </w:r>
       <w:r>
         <w:rPr>
           <w:b w:val="0"/>
           <w:bCs/>
         </w:rPr>
-        <w:t xml:space="preserve">. </w:t>
+        <w:t>,</w:t>
       </w:r>
       <w:r>
         <w:rPr>
           <w:b w:val="0"/>
           <w:bCs/>
         </w:rPr>
-        <w:t xml:space="preserve">In comparison to the criteria of sensitivity, which is about detecting </w:t>
+        <w:t xml:space="preserve"> correctly identifying </w:t>
       </w:r>
       <w:r>
         <w:rPr>
           <w:b w:val="0"/>
           <w:bCs/>
         </w:rPr>
-        <w:t>meaningful differences in treatment effects, clinical validity is specifically about accurate diagnostic discrimination (i.e.</w:t>
+        <w:t xml:space="preserve">the </w:t>
       </w:r>
       <w:r>
         <w:rPr>
           <w:b w:val="0"/>
           <w:bCs/>
         </w:rPr>
-        <w:t>,</w:t>
-      </w:r>
-      <w:r>
+        <w:t xml:space="preserve">presence or absence of a condition). </w:t>
+      </w:r>
+    </w:p>
+    <w:p>
+      <w:pPr>
+        <w:pStyle w:val="APA4"/>
         <w:rPr>
           <w:b w:val="0"/>
           <w:bCs/>
         </w:rPr>
-        <w:t xml:space="preserve"> correctly identifying </w:t>
+      </w:pPr>
+      <w:r>
+        <w:lastRenderedPageBreak/>
+        <w:t>Construct validity.</w:t>
       </w:r>
       <w:r>
         <w:rPr>
           <w:b w:val="0"/>
           <w:bCs/>
         </w:rPr>
-        <w:t xml:space="preserve">the </w:t>
+        <w:t xml:space="preserve"> </w:t>
       </w:r>
       <w:r>
         <w:rPr>
           <w:b w:val="0"/>
           <w:bCs/>
         </w:rPr>
-        <w:t xml:space="preserve">presence or absence of a condition). </w:t>
-      </w:r>
-    </w:p>
-    <w:p>
-      <w:pPr>
-        <w:pStyle w:val="APA4"/>
+        <w:t xml:space="preserve">The concept of construct validity was first introduced by Cronbach and Meehl </w:t>
+      </w:r>
+      <w:r>
         <w:rPr>
           <w:b w:val="0"/>
           <w:bCs/>
         </w:rPr>
-      </w:pPr>
-      <w:r>
-        <w:lastRenderedPageBreak/>
-        <w:t>Construct validity.</w:t>
+        <w:fldChar w:fldCharType="begin" w:fldLock="1"/>
       </w:r>
       <w:r>
         <w:rPr>
           <w:b w:val="0"/>
           <w:bCs/>
         </w:rPr>
-        <w:t xml:space="preserve"> </w:t>
+        <w:instrText>ADDIN paperpile_citation &lt;clusterId&gt;K837Y885U375R989&lt;/clusterId&gt;&lt;metadata&gt;&lt;citation&gt;&lt;id&gt;dc54807b-1ef6-42ba-ad47-73e2ade6dc7d&lt;/id&gt;&lt;no_author&gt;true&lt;/no_author&gt;&lt;/citation&gt;&lt;/metadata&gt;&lt;data&gt;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&lt;/data&gt; \* MERGEFORMAT</w:instrText>
       </w:r>
       <w:r>
         <w:rPr>
           <w:b w:val="0"/>
           <w:bCs/>
         </w:rPr>
-        <w:t xml:space="preserve">The concept of construct validity was first introduced by Cronbach and Meehl </w:t>
+        <w:fldChar w:fldCharType="separate"/>
       </w:r>
       <w:r>
         <w:rPr>
           <w:b w:val="0"/>
           <w:bCs/>
         </w:rPr>
-        <w:fldChar w:fldCharType="begin" w:fldLock="1"/>
+        <w:t>(1955)</w:t>
       </w:r>
       <w:r>
         <w:rPr>
           <w:b w:val="0"/>
           <w:bCs/>
         </w:rPr>
-        <w:instrText>ADDIN paperpile_citation &lt;clusterId&gt;K837Y885U375R989&lt;/clusterId&gt;&lt;metadata&gt;&lt;citation&gt;&lt;id&gt;dc54807b-1ef6-42ba-ad47-73e2ade6dc7d&lt;/id&gt;&lt;no_author&gt;true&lt;/no_author&gt;&lt;/citation&gt;&lt;/metadata&gt;&lt;data&gt;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&lt;/data&gt; \* MERGEFORMAT</w:instrText>
+        <w:fldChar w:fldCharType="end"/>
       </w:r>
       <w:r>
         <w:rPr>
           <w:b w:val="0"/>
           <w:bCs/>
         </w:rPr>
-        <w:fldChar w:fldCharType="separate"/>
+        <w:t xml:space="preserve"> and refers to how well a rating scale measures the underlying </w:t>
       </w:r>
       <w:r>
         <w:rPr>
           <w:b w:val="0"/>
           <w:bCs/>
         </w:rPr>
-        <w:t>(1955)</w:t>
+        <w:t>theoretical concept it is intended to measure</w:t>
       </w:r>
       <w:r>
         <w:rPr>
           <w:b w:val="0"/>
           <w:bCs/>
         </w:rPr>
-        <w:fldChar w:fldCharType="end"/>
+        <w:t xml:space="preserve"> </w:t>
       </w:r>
       <w:r>
         <w:rPr>
           <w:b w:val="0"/>
           <w:bCs/>
         </w:rPr>
-        <w:t xml:space="preserve"> and refers to how well a rating scale measures the underlying </w:t>
+        <w:fldChar w:fldCharType="begin" w:fldLock="1"/>
       </w:r>
       <w:r>
         <w:rPr>
           <w:b w:val="0"/>
           <w:bCs/>
         </w:rPr>
-        <w:t>theoretical concept it is intended to measure</w:t>
+        <w:instrText>ADDIN paperpile_citation &lt;clusterId&gt;B751O811K292I923&lt;/clusterId&gt;&lt;metadata&gt;&lt;citation&gt;&lt;id&gt;eee2cfec-174e-43c0-87bf-b7d02830187e&lt;/id&gt;&lt;/citation&gt;&lt;/metadata&gt;&lt;data&gt;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&lt;/data&gt; \* MERGEFORMAT</w:instrText>
       </w:r>
       <w:r>
         <w:rPr>
           <w:b w:val="0"/>
           <w:bCs/>
         </w:rPr>
-        <w:t xml:space="preserve"> </w:t>
+        <w:fldChar w:fldCharType="separate"/>
       </w:r>
       <w:r>
         <w:rPr>
           <w:b w:val="0"/>
           <w:bCs/>
         </w:rPr>
-        <w:fldChar w:fldCharType="begin" w:fldLock="1"/>
+        <w:t>(Strauss &amp; Smith, 2009)</w:t>
       </w:r>
       <w:r>
         <w:rPr>
           <w:b w:val="0"/>
           <w:bCs/>
         </w:rPr>
-        <w:instrText>ADDIN paperpile_citation &lt;clusterId&gt;B751O811K292I923&lt;/clusterId&gt;&lt;metadata&gt;&lt;citation&gt;&lt;id&gt;eee2cfec-174e-43c0-87bf-b7d02830187e&lt;/id&gt;&lt;/citation&gt;&lt;/metadata&gt;&lt;data&gt;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&lt;/data&gt; \* MERGEFORMAT</w:instrText>
+        <w:fldChar w:fldCharType="end"/>
       </w:r>
       <w:r>
         <w:rPr>
           <w:b w:val="0"/>
           <w:bCs/>
         </w:rPr>
-        <w:fldChar w:fldCharType="separate"/>
+        <w:t xml:space="preserve">. </w:t>
       </w:r>
       <w:r>
         <w:rPr>
           <w:b w:val="0"/>
           <w:bCs/>
         </w:rPr>
-        <w:t>(Strauss &amp; Smith, 2009)</w:t>
+        <w:t xml:space="preserve">Following psychometric guidelines, it is often assessed via factor or principal component analysis. </w:t>
       </w:r>
       <w:r>
         <w:rPr>
           <w:b w:val="0"/>
           <w:bCs/>
         </w:rPr>
-        <w:fldChar w:fldCharType="end"/>
+        <w:t xml:space="preserve">But the utility of these methods for clinical use has been questioned </w:t>
       </w:r>
       <w:r>
         <w:rPr>
           <w:b w:val="0"/>
           <w:bCs/>
         </w:rPr>
-        <w:t xml:space="preserve">. </w:t>
+        <w:fldChar w:fldCharType="begin" w:fldLock="1"/>
       </w:r>
       <w:r>
         <w:rPr>
           <w:b w:val="0"/>
           <w:bCs/>
         </w:rPr>
-        <w:t xml:space="preserve">Following psychometric guidelines, it is often assessed via factor or principal component analysis. </w:t>
+        <w:instrText>ADDIN paperpile_citation &lt;clusterId&gt;E919L166H457E141&lt;/clusterId&gt;&lt;metadata&gt;&lt;citation&gt;&lt;id&gt;bafe57de-f746-4c78-b7c6-a6f647b111e1&lt;/id&gt;&lt;/citation&gt;&lt;citation&gt;&lt;id&gt;d0cd94c9-cde6-4018-bd3d-00fcf57c0a39&lt;/id&gt;&lt;/citation&gt;&lt;citation&gt;&lt;id&gt;bf23e2d5-e4ac-45f0-ad2d-18e946420d51&lt;/id&gt;&lt;/citation&gt;&lt;/metadata&gt;&lt;data&gt;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&lt;/data&gt; \* MERGEFORMAT</w:instrText>
       </w:r>
       <w:r>
         <w:rPr>
           <w:b w:val="0"/>
           <w:bCs/>
         </w:rPr>
-        <w:t xml:space="preserve">But the utility of these methods for clinical use has been questioned </w:t>
+        <w:fldChar w:fldCharType="separate"/>
       </w:r>
       <w:r>
         <w:rPr>
           <w:b w:val="0"/>
           <w:bCs/>
         </w:rPr>
-        <w:fldChar w:fldCharType="begin" w:fldLock="1"/>
+        <w:t>(Bech, 2012; Fava et al., 2018; Feinstein, 1987)</w:t>
       </w:r>
       <w:r>
         <w:rPr>
           <w:b w:val="0"/>
           <w:bCs/>
         </w:rPr>
-        <w:instrText>ADDIN paperpile_citation &lt;clusterId&gt;E919L166H457E141&lt;/clusterId&gt;&lt;metadata&gt;&lt;citation&gt;&lt;id&gt;bafe57de-f746-4c78-b7c6-a6f647b111e1&lt;/id&gt;&lt;/citation&gt;&lt;citation&gt;&lt;id&gt;d0cd94c9-cde6-4018-bd3d-00fcf57c0a39&lt;/id&gt;&lt;/citation&gt;&lt;citation&gt;&lt;id&gt;bf23e2d5-e4ac-45f0-ad2d-18e946420d51&lt;/id&gt;&lt;/citation&gt;&lt;/metadata&gt;&lt;data&gt;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&lt;/data&gt; \* MERGEFORMAT</w:instrText>
+        <w:fldChar w:fldCharType="end"/>
       </w:r>
       <w:r>
         <w:rPr>
           <w:b w:val="0"/>
           <w:bCs/>
         </w:rPr>
-        <w:fldChar w:fldCharType="separate"/>
+        <w:t xml:space="preserve">: </w:t>
       </w:r>
       <w:r>
         <w:rPr>
           <w:b w:val="0"/>
           <w:bCs/>
         </w:rPr>
-        <w:t>(Bech, 2012; Fava et al., 2018; Feinstein, 1987)</w:t>
+        <w:t>p</w:t>
       </w:r>
       <w:r>
         <w:rPr>
           <w:b w:val="0"/>
           <w:bCs/>
         </w:rPr>
-        <w:fldChar w:fldCharType="end"/>
+        <w:t>sychometric models reveal structure, but do not guarantee that the total score reflects the severity of a clinical condition</w:t>
       </w:r>
       <w:r>
         <w:rPr>
           <w:b w:val="0"/>
           <w:bCs/>
         </w:rPr>
-        <w:t xml:space="preserve">: </w:t>
+        <w:t xml:space="preserve"> </w:t>
       </w:r>
       <w:r>
         <w:rPr>
           <w:b w:val="0"/>
           <w:bCs/>
         </w:rPr>
-        <w:t>p</w:t>
+        <w:fldChar w:fldCharType="begin" w:fldLock="1"/>
       </w:r>
       <w:r>
         <w:rPr>
           <w:b w:val="0"/>
           <w:bCs/>
         </w:rPr>
-        <w:t>sychometric models reveal structure, but do not guarantee that the total score reflects the severity of a clinical condition</w:t>
+        <w:instrText>ADDIN paperpile_citation &lt;clusterId&gt;W713K163Z453D274&lt;/clusterId&gt;&lt;metadata&gt;&lt;citation&gt;&lt;id&gt;d0cd94c9-cde6-4018-bd3d-00fcf57c0a39&lt;/id&gt;&lt;/citation&gt;&lt;/metadata&gt;&lt;data&gt;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&lt;/data&gt; \* MERGEFORMAT</w:instrText>
       </w:r>
       <w:r>
         <w:rPr>
           <w:b w:val="0"/>
           <w:bCs/>
         </w:rPr>
-        <w:t xml:space="preserve"> </w:t>
+        <w:fldChar w:fldCharType="separate"/>
       </w:r>
       <w:r>
         <w:rPr>
           <w:b w:val="0"/>
           <w:bCs/>
         </w:rPr>
-        <w:fldChar w:fldCharType="begin" w:fldLock="1"/>
+        <w:t>(Bech, 2012)</w:t>
       </w:r>
       <w:r>
         <w:rPr>
           <w:b w:val="0"/>
           <w:bCs/>
         </w:rPr>
-        <w:instrText>ADDIN paperpile_citation &lt;clusterId&gt;W713K163Z453D274&lt;/clusterId&gt;&lt;metadata&gt;&lt;citation&gt;&lt;id&gt;d0cd94c9-cde6-4018-bd3d-00fcf57c0a39&lt;/id&gt;&lt;/citation&gt;&lt;/metadata&gt;&lt;data&gt;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&lt;/data&gt; \* MERGEFORMAT</w:instrText>
+        <w:fldChar w:fldCharType="end"/>
       </w:r>
       <w:r>
         <w:rPr>
           <w:b w:val="0"/>
           <w:bCs/>
         </w:rPr>
-        <w:fldChar w:fldCharType="separate"/>
+        <w:t xml:space="preserve">. In the clinimetric approach, unidimensionality of an instrument is not of primary interest </w:t>
       </w:r>
       <w:r>
         <w:rPr>
           <w:b w:val="0"/>
           <w:bCs/>
         </w:rPr>
-        <w:t>(Bech, 2012)</w:t>
+        <w:fldChar w:fldCharType="begin" w:fldLock="1"/>
       </w:r>
       <w:r>
         <w:rPr>
           <w:b w:val="0"/>
           <w:bCs/>
         </w:rPr>
-        <w:fldChar w:fldCharType="end"/>
+        <w:instrText>ADDIN paperpile_citation &lt;clusterId&gt;D919R966G446L161&lt;/clusterId&gt;&lt;metadata&gt;&lt;citation&gt;&lt;id&gt;0739697c-6781-41e4-b9ea-1eb79ae56f45&lt;/id&gt;&lt;/citation&gt;&lt;/metadata&gt;&lt;data&gt;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&lt;/data&gt; \* MERGEFORMAT</w:instrText>
       </w:r>
       <w:r>
         <w:rPr>
           <w:b w:val="0"/>
           <w:bCs/>
         </w:rPr>
-        <w:t xml:space="preserve">. In the clinimetric approach, unidimensionality of an instrument is not of primary interest </w:t>
+        <w:fldChar w:fldCharType="separate"/>
       </w:r>
       <w:r>
         <w:rPr>
           <w:b w:val="0"/>
           <w:bCs/>
         </w:rPr>
-        <w:fldChar w:fldCharType="begin" w:fldLock="1"/>
+        <w:t>(Wright &amp; Feinstein, 1992)</w:t>
       </w:r>
       <w:r>
         <w:rPr>
           <w:b w:val="0"/>
           <w:bCs/>
         </w:rPr>
-        <w:instrText>ADDIN paperpile_citation &lt;clusterId&gt;D919R966G446L161&lt;/clusterId&gt;&lt;metadata&gt;&lt;citation&gt;&lt;id&gt;0739697c-6781-41e4-b9ea-1eb79ae56f45&lt;/id&gt;&lt;/citation&gt;&lt;/metadata&gt;&lt;data&gt;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&lt;/data&gt; \* MERGEFORMAT</w:instrText>
+        <w:fldChar w:fldCharType="end"/>
       </w:r>
       <w:r>
         <w:rPr>
           <w:b w:val="0"/>
           <w:bCs/>
         </w:rPr>
-        <w:fldChar w:fldCharType="separate"/>
+        <w:t>. In clinimetric</w:t>
       </w:r>
       <w:r>
         <w:rPr>
           <w:b w:val="0"/>
           <w:bCs/>
         </w:rPr>
-        <w:t>(Wright &amp; Feinstein, 1992)</w:t>
+        <w:t xml:space="preserve"> analyses</w:t>
       </w:r>
       <w:r>
         <w:rPr>
           <w:b w:val="0"/>
           <w:bCs/>
         </w:rPr>
-        <w:fldChar w:fldCharType="end"/>
+        <w:t>, construct validity can be asse</w:t>
       </w:r>
       <w:r>
         <w:rPr>
           <w:b w:val="0"/>
           <w:bCs/>
         </w:rPr>
-        <w:t>. In clinimetric</w:t>
+        <w:t>sse</w:t>
       </w:r>
       <w:r>
         <w:rPr>
           <w:b w:val="0"/>
           <w:bCs/>
         </w:rPr>
-        <w:t xml:space="preserve"> analyses</w:t>
+        <w:t>d th</w:t>
       </w:r>
       <w:r>
         <w:rPr>
           <w:b w:val="0"/>
           <w:bCs/>
         </w:rPr>
-        <w:t>, construct validity can be asse</w:t>
+        <w:t>r</w:t>
       </w:r>
       <w:r>
         <w:rPr>
           <w:b w:val="0"/>
           <w:bCs/>
         </w:rPr>
-        <w:t>sse</w:t>
-      </w:r>
+        <w:t xml:space="preserve">ough methods like Rasch and </w:t>
+      </w:r>
+      <w:proofErr w:type="spellStart"/>
       <w:r>
         <w:rPr>
           <w:b w:val="0"/>
           <w:bCs/>
         </w:rPr>
-        <w:t>d th</w:t>
-      </w:r>
+        <w:t>Mokken</w:t>
+      </w:r>
+      <w:proofErr w:type="spellEnd"/>
       <w:r>
         <w:rPr>
           <w:b w:val="0"/>
           <w:bCs/>
         </w:rPr>
-        <w:t>r</w:t>
+        <w:t xml:space="preserve"> analyses</w:t>
       </w:r>
       <w:r>
         <w:rPr>
           <w:b w:val="0"/>
           <w:bCs/>
         </w:rPr>
-        <w:t xml:space="preserve">ough methods like Rasch and </w:t>
-      </w:r>
-      <w:proofErr w:type="spellStart"/>
+        <w:t xml:space="preserve"> </w:t>
+      </w:r>
       <w:r>
         <w:rPr>
           <w:b w:val="0"/>
           <w:bCs/>
         </w:rPr>
-        <w:t>Mokken</w:t>
-      </w:r>
-      <w:proofErr w:type="spellEnd"/>
+        <w:fldChar w:fldCharType="begin" w:fldLock="1"/>
+      </w:r>
       <w:r>
         <w:rPr>
           <w:b w:val="0"/>
           <w:bCs/>
         </w:rPr>
-        <w:t xml:space="preserve"> analyses</w:t>
+        <w:instrText>ADDIN paperpile_citation &lt;clusterId&gt;Y183M441B821F544&lt;/clusterId&gt;&lt;metadata&gt;&lt;citation&gt;&lt;id&gt;d0cd94c9-cde6-4018-bd3d-00fcf57c0a39&lt;/id&gt;&lt;/citation&gt;&lt;citation&gt;&lt;id&gt;6c70c617-e00b-4666-803c-0514a2ab6db1&lt;/id&gt;&lt;/citation&gt;&lt;citation&gt;&lt;id&gt;6fdf2f8c-3e05-40d4-807e-f351b5be0831&lt;/id&gt;&lt;/citation&gt;&lt;citation&gt;&lt;id&gt;0b7862c1-db7f-4403-bbe9-282962a5a53c&lt;/id&gt;&lt;/citation&gt;&lt;/metadata&gt;&lt;data&gt;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&lt;/data&gt; \* MERGEFORMAT</w:instrText>
       </w:r>
       <w:r>
         <w:rPr>
           <w:b w:val="0"/>
           <w:bCs/>
         </w:rPr>
-        <w:t xml:space="preserve"> </w:t>
+        <w:fldChar w:fldCharType="separate"/>
       </w:r>
       <w:r>
         <w:rPr>
           <w:b w:val="0"/>
           <w:bCs/>
         </w:rPr>
-        <w:fldChar w:fldCharType="begin" w:fldLock="1"/>
+        <w:t>(Bech, 2012; Carrozzino</w:t>
       </w:r>
       <w:r>
         <w:rPr>
           <w:b w:val="0"/>
           <w:bCs/>
         </w:rPr>
-        <w:instrText>ADDIN paperpile_citation &lt;clusterId&gt;Y183M441B821F544&lt;/clusterId&gt;&lt;metadata&gt;&lt;citation&gt;&lt;id&gt;d0cd94c9-cde6-4018-bd3d-00fcf57c0a39&lt;/id&gt;&lt;/citation&gt;&lt;citation&gt;&lt;id&gt;6c70c617-e00b-4666-803c-0514a2ab6db1&lt;/id&gt;&lt;/citation&gt;&lt;citation&gt;&lt;id&gt;6fdf2f8c-3e05-40d4-807e-f351b5be0831&lt;/id&gt;&lt;/citation&gt;&lt;citation&gt;&lt;id&gt;0b7862c1-db7f-4403-bbe9-282962a5a53c&lt;/id&gt;&lt;/citation&gt;&lt;/metadata&gt;&lt;data&gt;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&lt;/data&gt; \* MERGEFORMAT</w:instrText>
+        <w:t xml:space="preserve"> et al.,</w:t>
       </w:r>
       <w:r>
         <w:rPr>
           <w:b w:val="0"/>
           <w:bCs/>
         </w:rPr>
-        <w:fldChar w:fldCharType="separate"/>
+        <w:t xml:space="preserve"> 2021</w:t>
       </w:r>
       <w:r>
         <w:rPr>
           <w:b w:val="0"/>
           <w:bCs/>
         </w:rPr>
-        <w:t xml:space="preserve">(Bech, 2012; </w:t>
-      </w:r>
-      <w:proofErr w:type="spellStart"/>
+        <w:t>a</w:t>
+      </w:r>
       <w:r>
         <w:rPr>
           <w:b w:val="0"/>
           <w:bCs/>
         </w:rPr>
-        <w:t>Carrozzino</w:t>
-      </w:r>
-      <w:proofErr w:type="spellEnd"/>
+        <w:t>; Mokken, 1970; Rasch, 1993)</w:t>
+      </w:r>
       <w:r>
         <w:rPr>
           <w:b w:val="0"/>
           <w:bCs/>
         </w:rPr>
-        <w:t xml:space="preserve"> et al.,</w:t>
+        <w:fldChar w:fldCharType="end"/>
       </w:r>
       <w:r>
         <w:rPr>
           <w:b w:val="0"/>
           <w:bCs/>
         </w:rPr>
-        <w:t xml:space="preserve"> 2021</w:t>
+        <w:t>, evaluating the extent to which items provide distinctive clinical information and symptoms represented by a clinimetric scale belong to an underlying clinical syndrome</w:t>
       </w:r>
       <w:r>
         <w:rPr>
           <w:b w:val="0"/>
           <w:bCs/>
         </w:rPr>
-        <w:t>a</w:t>
+        <w:t xml:space="preserve"> </w:t>
       </w:r>
       <w:r>
         <w:rPr>
           <w:b w:val="0"/>
           <w:bCs/>
         </w:rPr>
-        <w:t xml:space="preserve">; </w:t>
-      </w:r>
-      <w:proofErr w:type="spellStart"/>
+        <w:fldChar w:fldCharType="begin" w:fldLock="1"/>
+      </w:r>
       <w:r>
         <w:rPr>
           <w:b w:val="0"/>
           <w:bCs/>
         </w:rPr>
-        <w:t>Mokken</w:t>
-      </w:r>
-      <w:proofErr w:type="spellEnd"/>
+        <w:instrText>ADDIN paperpile_citation &lt;clusterId&gt;T238H585D976A669&lt;/clusterId&gt;&lt;metadata&gt;&lt;citation&gt;&lt;id&gt;d0cd94c9-cde6-4018-bd3d-00fcf57c0a39&lt;/id&gt;&lt;/citation&gt;&lt;citation&gt;&lt;id&gt;6c70c617-e00b-4666-803c-0514a2ab6db1&lt;/id&gt;&lt;/citation&gt;&lt;/metadata&gt;&lt;data&gt;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&lt;/data&gt; \* MERGEFORMAT</w:instrText>
+      </w:r>
       <w:r>
         <w:rPr>
           <w:b w:val="0"/>
           <w:bCs/>
         </w:rPr>
-        <w:t>, 1970; Rasch, 1993)</w:t>
+        <w:fldChar w:fldCharType="separate"/>
       </w:r>
       <w:r>
         <w:rPr>
           <w:b w:val="0"/>
           <w:bCs/>
         </w:rPr>
-        <w:fldChar w:fldCharType="end"/>
+        <w:t>(Bech, 2012; Carrozzino</w:t>
       </w:r>
       <w:r>
         <w:rPr>
           <w:b w:val="0"/>
           <w:bCs/>
         </w:rPr>
-        <w:t>, evaluating the extent to which items provide distinctive clinical information and symptoms represented by a clinimetric scale belong to an underlying clinical syndrome</w:t>
+        <w:t xml:space="preserve"> et al., </w:t>
       </w:r>
       <w:r>
         <w:rPr>
           <w:b w:val="0"/>
           <w:bCs/>
         </w:rPr>
-        <w:t xml:space="preserve"> </w:t>
+        <w:t>2021</w:t>
       </w:r>
       <w:r>
         <w:rPr>
           <w:b w:val="0"/>
           <w:bCs/>
         </w:rPr>
-        <w:fldChar w:fldCharType="begin" w:fldLock="1"/>
+        <w:t>a</w:t>
       </w:r>
       <w:r>
         <w:rPr>
           <w:b w:val="0"/>
           <w:bCs/>
         </w:rPr>
-        <w:instrText>ADDIN paperpile_citation &lt;clusterId&gt;T238H585D976A669&lt;/clusterId&gt;&lt;metadata&gt;&lt;citation&gt;&lt;id&gt;d0cd94c9-cde6-4018-bd3d-00fcf57c0a39&lt;/id&gt;&lt;/citation&gt;&lt;citation&gt;&lt;id&gt;6c70c617-e00b-4666-803c-0514a2ab6db1&lt;/id&gt;&lt;/citation&gt;&lt;/metadata&gt;&lt;data&gt;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&lt;/data&gt; \* MERGEFORMAT</w:instrText>
+        <w:t>)</w:t>
       </w:r>
       <w:r>
         <w:rPr>
           <w:b w:val="0"/>
           <w:bCs/>
         </w:rPr>
-        <w:fldChar w:fldCharType="separate"/>
+        <w:fldChar w:fldCharType="end"/>
       </w:r>
       <w:r>
         <w:rPr>
           <w:b w:val="0"/>
           <w:bCs/>
         </w:rPr>
-        <w:t xml:space="preserve">(Bech, 2012; </w:t>
-      </w:r>
-      <w:proofErr w:type="spellStart"/>
-      <w:r>
+        <w:t>.</w:t>
+      </w:r>
+    </w:p>
+    <w:p>
+      <w:pPr>
+        <w:pStyle w:val="APA4"/>
         <w:rPr>
           <w:b w:val="0"/>
           <w:bCs/>
         </w:rPr>
-        <w:t>Carrozzino</w:t>
-      </w:r>
-      <w:proofErr w:type="spellEnd"/>
+      </w:pPr>
+      <w:r>
+        <w:t>Predictive validity.</w:t>
+      </w:r>
       <w:r>
         <w:rPr>
           <w:b w:val="0"/>
           <w:bCs/>
         </w:rPr>
-        <w:t xml:space="preserve"> et al., </w:t>
+        <w:t xml:space="preserve"> </w:t>
       </w:r>
       <w:r>
         <w:rPr>
           <w:b w:val="0"/>
           <w:bCs/>
         </w:rPr>
-        <w:t>2021</w:t>
+        <w:t xml:space="preserve">Refers to the ability of a rating scale to predict </w:t>
       </w:r>
       <w:r>
         <w:rPr>
           <w:b w:val="0"/>
           <w:bCs/>
         </w:rPr>
-        <w:t>a</w:t>
+        <w:t xml:space="preserve">future outcomes like </w:t>
       </w:r>
       <w:r>
         <w:rPr>
           <w:b w:val="0"/>
           <w:bCs/>
         </w:rPr>
-        <w:t>)</w:t>
+        <w:t>treatment response (</w:t>
       </w:r>
       <w:r>
         <w:rPr>
           <w:b w:val="0"/>
           <w:bCs/>
         </w:rPr>
-        <w:fldChar w:fldCharType="end"/>
+        <w:t>e.g</w:t>
       </w:r>
       <w:r>
         <w:rPr>
           <w:b w:val="0"/>
           <w:bCs/>
         </w:rPr>
-        <w:t>.</w:t>
-      </w:r>
-    </w:p>
-    <w:p>
-      <w:pPr>
-        <w:pStyle w:val="APA4"/>
+        <w:t xml:space="preserve">., responder vs. non-responder) or </w:t>
+      </w:r>
+      <w:r>
         <w:rPr>
           <w:b w:val="0"/>
           <w:bCs/>
         </w:rPr>
-      </w:pPr>
-      <w:r>
-        <w:t>Predictive validity.</w:t>
+        <w:t>psychological distress scores</w:t>
       </w:r>
       <w:r>
         <w:rPr>
           <w:b w:val="0"/>
           <w:bCs/>
         </w:rPr>
-        <w:t xml:space="preserve"> </w:t>
+        <w:t xml:space="preserve"> after a certain time</w:t>
       </w:r>
       <w:r>
         <w:rPr>
           <w:b w:val="0"/>
           <w:bCs/>
         </w:rPr>
-        <w:t xml:space="preserve">Refers to the ability of a rating scale to predict </w:t>
+        <w:t xml:space="preserve"> </w:t>
       </w:r>
       <w:r>
         <w:rPr>
           <w:b w:val="0"/>
           <w:bCs/>
         </w:rPr>
-        <w:t xml:space="preserve">future outcomes like </w:t>
+        <w:fldChar w:fldCharType="begin" w:fldLock="1"/>
       </w:r>
       <w:r>
         <w:rPr>
           <w:b w:val="0"/>
           <w:bCs/>
         </w:rPr>
-        <w:t xml:space="preserve">treatment response (i.e., responder vs. non-responder) or </w:t>
+        <w:instrText>ADDIN paperpile_citation &lt;clusterId&gt;L335Z622V973S696&lt;/clusterId&gt;&lt;metadata&gt;&lt;citation&gt;&lt;id&gt;6eaf4e34-d696-4710-928e-d51ac68b8484&lt;/id&gt;&lt;/citation&gt;&lt;/metadata&gt;&lt;data&gt;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&lt;/data&gt; \* MERGEFORMAT</w:instrText>
       </w:r>
       <w:r>
         <w:rPr>
           <w:b w:val="0"/>
           <w:bCs/>
         </w:rPr>
-        <w:t>psychological distress scores</w:t>
+        <w:fldChar w:fldCharType="separate"/>
       </w:r>
       <w:r>
         <w:rPr>
           <w:b w:val="0"/>
           <w:bCs/>
         </w:rPr>
-        <w:t xml:space="preserve"> after a certain time</w:t>
-      </w:r>
-      <w:r>
-        <w:rPr>
-          <w:b w:val="0"/>
-          <w:bCs/>
-        </w:rPr>
-        <w:t xml:space="preserve"> </w:t>
-      </w:r>
-      <w:r>
-        <w:rPr>
-          <w:b w:val="0"/>
-          <w:bCs/>
-        </w:rPr>
-        <w:fldChar w:fldCharType="begin" w:fldLock="1"/>
-      </w:r>
-      <w:r>
-        <w:rPr>
-          <w:b w:val="0"/>
-          <w:bCs/>
-        </w:rPr>
-        <w:instrText>ADDIN paperpile_citation &lt;clusterId&gt;L335Z622V973S696&lt;/clusterId&gt;&lt;metadata&gt;&lt;citation&gt;&lt;id&gt;6eaf4e34-d696-4710-928e-d51ac68b8484&lt;/id&gt;&lt;/citation&gt;&lt;/metadata&gt;&lt;data&gt;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&lt;/data&gt; \* MERGEFORMAT</w:instrText>
-      </w:r>
-      <w:r>
-        <w:rPr>
-          <w:b w:val="0"/>
-          <w:bCs/>
-        </w:rPr>
-        <w:fldChar w:fldCharType="separate"/>
-      </w:r>
-      <w:r>
-        <w:rPr>
-          <w:b w:val="0"/>
-          <w:bCs/>
-        </w:rPr>
-        <w:t>(</w:t>
-      </w:r>
-      <w:proofErr w:type="spellStart"/>
-      <w:r>
-        <w:rPr>
-          <w:b w:val="0"/>
-          <w:bCs/>
-        </w:rPr>
-        <w:t>Carrozzino</w:t>
-      </w:r>
-      <w:proofErr w:type="spellEnd"/>
+        <w:t>(Carrozzino</w:t>
+      </w:r>
       <w:r>
         <w:rPr>
           <w:b w:val="0"/>
@@ -11976,16 +11890,11 @@
       <w:r>
         <w:t>(</w:t>
       </w:r>
-      <w:proofErr w:type="spellStart"/>
       <w:r>
         <w:t xml:space="preserve">WBT; </w:t>
       </w:r>
       <w:r>
-        <w:t>Fava</w:t>
-      </w:r>
-      <w:proofErr w:type="spellEnd"/>
-      <w:r>
-        <w:t>, 2016)</w:t>
+        <w:t>Fava, 2016)</w:t>
       </w:r>
       <w:r>
         <w:fldChar w:fldCharType="end"/>
@@ -12076,7 +11985,19 @@
         <w:t xml:space="preserve">the </w:t>
       </w:r>
       <w:r>
-        <w:t>presence of inadequately treated concomitant somatic disease (e.g., current hypothyroidism and hypertension)</w:t>
+        <w:t>presence of inadequately treated concomitant somatic disease (</w:t>
+      </w:r>
+      <w:r>
+        <w:t>i</w:t>
+      </w:r>
+      <w:r>
+        <w:t>.</w:t>
+      </w:r>
+      <w:r>
+        <w:t>e</w:t>
+      </w:r>
+      <w:r>
+        <w:t>., current hypothyroidism and hypertension)</w:t>
       </w:r>
       <w:r>
         <w:t>,</w:t>
@@ -12824,13 +12745,8 @@
       <w:r>
         <w:t xml:space="preserve">BDI-II; </w:t>
       </w:r>
-      <w:proofErr w:type="spellStart"/>
-      <w:r>
-        <w:t>Beck</w:t>
-      </w:r>
-      <w:proofErr w:type="spellEnd"/>
-      <w:r>
-        <w:t xml:space="preserve"> et al., 1996)</w:t>
+      <w:r>
+        <w:t>Beck et al., 1996)</w:t>
       </w:r>
       <w:r>
         <w:fldChar w:fldCharType="end"/>
@@ -14056,7 +13972,13 @@
         <w:t>Spearman rank</w:t>
       </w:r>
       <w:r>
-        <w:t xml:space="preserve"> correlation analyses were conducted between the ES-G total score and related constructs, including psychological distress (GSI), quality of life (WHOQOL-BREF), resilience (CD-RISC), psychological well-being (PWB), and depressive symptoms (BDI-II). </w:t>
+        <w:t xml:space="preserve"> correlation analyses were conducted between the ES-G total score and related constructs, including psychological distress (GSI), quality of life (WHOQOL-BREF), resilience (CD-RISC), psychological</w:t>
+      </w:r>
+      <w:r>
+        <w:t xml:space="preserve"> </w:t>
+      </w:r>
+      <w:r>
+        <w:t xml:space="preserve">well-being (PWB), and depressive symptoms (BDI-II). </w:t>
       </w:r>
       <w:r>
         <w:rPr>
@@ -14755,121 +14677,85 @@
           <w:bCs/>
         </w:rPr>
         <w:lastRenderedPageBreak/>
-        <w:t xml:space="preserve">a bootstrapping procedure with 400 iterations was conducted as recommended by Christensen et al. </w:t>
+        <w:t>a bootstrapping procedure with 400 iterations was conducted</w:t>
       </w:r>
       <w:r>
         <w:rPr>
           <w:b w:val="0"/>
           <w:bCs/>
         </w:rPr>
-        <w:fldChar w:fldCharType="begin" w:fldLock="1"/>
+        <w:t xml:space="preserve">. </w:t>
       </w:r>
       <w:r>
         <w:rPr>
           <w:b w:val="0"/>
           <w:bCs/>
         </w:rPr>
-        <w:instrText>ADDIN paperpile_citation &lt;clusterId&gt;B257P215E695I388&lt;/clusterId&gt;&lt;metadata&gt;&lt;citation&gt;&lt;id&gt;1fceb2cf-0b77-4699-b83f-ed0b62726538&lt;/id&gt;&lt;no_author&gt;true&lt;/no_author&gt;&lt;/citation&gt;&lt;/metadata&gt;&lt;data&gt;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&lt;/data&gt; \* MERGEFORMAT</w:instrText>
-      </w:r>
-      <w:r>
+        <w:t xml:space="preserve">Items with residual correlations above the calculated threshold were considered locally dependent. </w:t>
+      </w:r>
+    </w:p>
+    <w:p>
+      <w:pPr>
+        <w:pStyle w:val="APA4"/>
         <w:rPr>
           <w:b w:val="0"/>
           <w:bCs/>
         </w:rPr>
-        <w:fldChar w:fldCharType="separate"/>
-      </w:r>
+      </w:pPr>
       <w:r>
         <w:rPr>
           <w:b w:val="0"/>
           <w:bCs/>
-          <w:noProof/>
-        </w:rPr>
-        <w:t>(2017)</w:t>
+        </w:rPr>
+        <w:t xml:space="preserve">To further validate the results of the Rasch analyses, a parallel analysis based on </w:t>
       </w:r>
       <w:r>
         <w:rPr>
           <w:b w:val="0"/>
           <w:bCs/>
         </w:rPr>
-        <w:fldChar w:fldCharType="end"/>
+        <w:t>factor analysis</w:t>
       </w:r>
       <w:r>
         <w:rPr>
           <w:b w:val="0"/>
           <w:bCs/>
         </w:rPr>
-        <w:t>.</w:t>
+        <w:t xml:space="preserve"> with 10</w:t>
       </w:r>
       <w:r>
         <w:rPr>
           <w:b w:val="0"/>
           <w:bCs/>
         </w:rPr>
-        <w:t xml:space="preserve"> Items with residual correlations above the calculated threshold were considered locally dependent. </w:t>
-      </w:r>
-    </w:p>
-    <w:p>
-      <w:pPr>
-        <w:pStyle w:val="APA4"/>
+        <w:t>0</w:t>
+      </w:r>
+      <w:r>
         <w:rPr>
           <w:b w:val="0"/>
           <w:bCs/>
         </w:rPr>
-      </w:pPr>
+        <w:t>0 iterations to generate</w:t>
+      </w:r>
       <w:r>
         <w:rPr>
           <w:b w:val="0"/>
           <w:bCs/>
         </w:rPr>
-        <w:t xml:space="preserve">To further validate the results of the Rasch analyses, a parallel analysis based on </w:t>
+        <w:t xml:space="preserve"> simulated and resampled datasets </w:t>
       </w:r>
       <w:r>
         <w:rPr>
           <w:b w:val="0"/>
           <w:bCs/>
         </w:rPr>
-        <w:t>factor analysis</w:t>
+        <w:t xml:space="preserve">was conducted. </w:t>
       </w:r>
       <w:r>
         <w:rPr>
           <w:b w:val="0"/>
           <w:bCs/>
         </w:rPr>
-        <w:t xml:space="preserve"> with 10</w:t>
-      </w:r>
-      <w:r>
-        <w:rPr>
-          <w:b w:val="0"/>
-          <w:bCs/>
-        </w:rPr>
-        <w:t>0</w:t>
-      </w:r>
-      <w:r>
-        <w:rPr>
-          <w:b w:val="0"/>
-          <w:bCs/>
-        </w:rPr>
-        <w:t>0 iterations to generate</w:t>
-      </w:r>
-      <w:r>
-        <w:rPr>
-          <w:b w:val="0"/>
-          <w:bCs/>
-        </w:rPr>
-        <w:t xml:space="preserve"> simulated and resampled datasets </w:t>
-      </w:r>
-      <w:r>
-        <w:rPr>
-          <w:b w:val="0"/>
-          <w:bCs/>
-        </w:rPr>
-        <w:t xml:space="preserve">was conducted. </w:t>
-      </w:r>
-      <w:r>
-        <w:rPr>
-          <w:b w:val="0"/>
-          <w:bCs/>
-        </w:rPr>
         <w:t>The quantile criterion was set at .95.</w:t>
       </w:r>
     </w:p>
@@ -15113,27 +14999,27 @@
         <w:pStyle w:val="Text"/>
       </w:pPr>
       <w:r>
+        <w:t xml:space="preserve">To evaluate the </w:t>
+      </w:r>
+      <w:r>
+        <w:t>sensitivity</w:t>
+      </w:r>
+      <w:r>
+        <w:t xml:space="preserve"> of the ES-G,</w:t>
+      </w:r>
+      <w:r>
+        <w:t xml:space="preserve"> </w:t>
+      </w:r>
+      <w:r>
+        <w:t>two analyses were conducted:</w:t>
+      </w:r>
+    </w:p>
+    <w:p>
+      <w:pPr>
+        <w:pStyle w:val="Text"/>
+      </w:pPr>
+      <w:r>
         <w:lastRenderedPageBreak/>
-        <w:t xml:space="preserve">To evaluate the </w:t>
-      </w:r>
-      <w:r>
-        <w:t>sensitivity</w:t>
-      </w:r>
-      <w:r>
-        <w:t xml:space="preserve"> of the ES-G,</w:t>
-      </w:r>
-      <w:r>
-        <w:t xml:space="preserve"> </w:t>
-      </w:r>
-      <w:r>
-        <w:t>two analyses were conducted:</w:t>
-      </w:r>
-    </w:p>
-    <w:p>
-      <w:pPr>
-        <w:pStyle w:val="Text"/>
-      </w:pPr>
-      <w:r>
         <w:t>(1) It</w:t>
       </w:r>
       <w:r>
@@ -21266,12 +21152,12 @@
         <w:br/>
         <w:t>*** p &lt; .001</w:t>
       </w:r>
+      <w:bookmarkStart w:id="54" w:name="_Toc200544564"/>
     </w:p>
     <w:p>
       <w:pPr>
         <w:pStyle w:val="APA2"/>
       </w:pPr>
-      <w:bookmarkStart w:id="54" w:name="_Toc200544564"/>
       <w:r>
         <w:t>Correlation analyses</w:t>
       </w:r>
@@ -24473,6 +24359,11 @@
     </w:p>
     <w:p>
       <w:pPr>
+        <w:spacing w:after="0" w:line="480" w:lineRule="auto"/>
+      </w:pPr>
+    </w:p>
+    <w:p>
+      <w:pPr>
         <w:pStyle w:val="Text"/>
       </w:pPr>
       <w:r>
@@ -26678,6 +26569,9 @@
         <w:t>pre- and post-assessment</w:t>
       </w:r>
       <w:r>
+        <w:t>s</w:t>
+      </w:r>
+      <w:r>
         <w:t xml:space="preserve"> in the clinical trial at the LMU day clinic. A total of 14 patients </w:t>
       </w:r>
       <w:r>
@@ -28702,6 +28596,9 @@
         <w:t>,</w:t>
       </w:r>
       <w:r>
+        <w:t xml:space="preserve"> </w:t>
+      </w:r>
+      <w:r>
         <w:t>74.42</w:t>
       </w:r>
       <w:r>
@@ -28848,6 +28745,9 @@
       <w:proofErr w:type="gramEnd"/>
       <w:r>
         <w:t>4,</w:t>
+      </w:r>
+      <w:r>
+        <w:t xml:space="preserve"> </w:t>
       </w:r>
       <w:r>
         <w:t>81.14</w:t>
@@ -30358,7 +30258,13 @@
         <w:t>T</w:t>
       </w:r>
       <w:r>
-        <w:t>he ES-G Likert total scores showed a similar pattern to the original version. Scores were significantly lower in all clinical groups compared to the healthy group (all </w:t>
+        <w:t xml:space="preserve">he ES-G Likert total scores showed a similar pattern to the original version. Scores were significantly lower in all </w:t>
+      </w:r>
+      <w:r>
+        <w:t>current or past symptom burden</w:t>
+      </w:r>
+      <w:r>
+        <w:t xml:space="preserve"> groups compared to the healthy group (all </w:t>
       </w:r>
       <w:proofErr w:type="spellStart"/>
       <w:r>
@@ -30408,8 +30314,19 @@
       <w:pPr>
         <w:pStyle w:val="Text"/>
       </w:pPr>
-      <w:r>
-        <w:t>Mean total scores of the ES-G</w:t>
+      <w:commentRangeStart w:id="74"/>
+      <w:r>
+        <w:t xml:space="preserve">Mean total scores </w:t>
+      </w:r>
+      <w:commentRangeEnd w:id="74"/>
+      <w:r>
+        <w:rPr>
+          <w:rStyle w:val="Kommentarzeichen"/>
+        </w:rPr>
+        <w:commentReference w:id="74"/>
+      </w:r>
+      <w:r>
+        <w:t>of the ES-G</w:t>
       </w:r>
       <w:r>
         <w:t xml:space="preserve"> and the ES-G Likert</w:t>
@@ -30594,8 +30511,8 @@
           <w:bCs/>
         </w:rPr>
       </w:pPr>
-      <w:bookmarkStart w:id="74" w:name="_Toc200211309"/>
-      <w:bookmarkStart w:id="75" w:name="_Toc200279401"/>
+      <w:bookmarkStart w:id="75" w:name="_Toc200211309"/>
+      <w:bookmarkStart w:id="76" w:name="_Toc200279401"/>
       <w:r>
         <w:rPr>
           <w:b/>
@@ -30610,15 +30527,15 @@
         </w:rPr>
         <w:t>8</w:t>
       </w:r>
-      <w:bookmarkEnd w:id="74"/>
       <w:bookmarkEnd w:id="75"/>
+      <w:bookmarkEnd w:id="76"/>
     </w:p>
     <w:p>
       <w:pPr>
         <w:pStyle w:val="Abbildungsverzeichnis"/>
         <w:spacing w:line="480" w:lineRule="auto"/>
       </w:pPr>
-      <w:bookmarkStart w:id="76" w:name="_Toc200279892"/>
+      <w:bookmarkStart w:id="77" w:name="_Toc200279892"/>
       <w:r>
         <w:lastRenderedPageBreak/>
         <w:t xml:space="preserve">Means, Standard Deviations, and </w:t>
@@ -30632,7 +30549,7 @@
       <w:r>
         <w:t>Symptom Severity Groups</w:t>
       </w:r>
-      <w:bookmarkEnd w:id="76"/>
+      <w:bookmarkEnd w:id="77"/>
     </w:p>
     <w:tbl>
       <w:tblPr>
@@ -31078,9 +30995,15 @@
             </w:pPr>
             <w:r>
               <w:rPr>
+                <w:i/>
+              </w:rPr>
+              <w:t>N</w:t>
+            </w:r>
+            <w:r>
+              <w:rPr>
                 <w:iCs/>
               </w:rPr>
-              <w:t>N = 2</w:t>
+              <w:t xml:space="preserve"> = 2</w:t>
             </w:r>
             <w:r>
               <w:rPr>
@@ -31107,9 +31030,15 @@
             </w:pPr>
             <w:r>
               <w:rPr>
+                <w:i/>
+              </w:rPr>
+              <w:t>n</w:t>
+            </w:r>
+            <w:r>
+              <w:rPr>
                 <w:iCs/>
               </w:rPr>
-              <w:t xml:space="preserve">n = </w:t>
+              <w:t xml:space="preserve"> = </w:t>
             </w:r>
             <w:r>
               <w:rPr>
@@ -31136,9 +31065,15 @@
             </w:pPr>
             <w:r>
               <w:rPr>
+                <w:i/>
+              </w:rPr>
+              <w:t>n</w:t>
+            </w:r>
+            <w:r>
+              <w:rPr>
                 <w:iCs/>
               </w:rPr>
-              <w:t xml:space="preserve">n = </w:t>
+              <w:t xml:space="preserve"> = </w:t>
             </w:r>
             <w:r>
               <w:rPr>
@@ -31171,9 +31106,15 @@
             </w:pPr>
             <w:r>
               <w:rPr>
+                <w:i/>
+              </w:rPr>
+              <w:t>n</w:t>
+            </w:r>
+            <w:r>
+              <w:rPr>
                 <w:iCs/>
               </w:rPr>
-              <w:t xml:space="preserve">n = </w:t>
+              <w:t xml:space="preserve"> = </w:t>
             </w:r>
             <w:r>
               <w:rPr>
@@ -31200,9 +31141,15 @@
             </w:pPr>
             <w:r>
               <w:rPr>
+                <w:i/>
+              </w:rPr>
+              <w:t>n</w:t>
+            </w:r>
+            <w:r>
+              <w:rPr>
                 <w:iCs/>
               </w:rPr>
-              <w:t xml:space="preserve">n = </w:t>
+              <w:t xml:space="preserve"> = </w:t>
             </w:r>
             <w:r>
               <w:rPr>
@@ -32033,16 +31980,17 @@
       <w:pPr>
         <w:pStyle w:val="APA2"/>
       </w:pPr>
-      <w:bookmarkStart w:id="77" w:name="_Toc200544569"/>
+      <w:bookmarkStart w:id="78" w:name="_Toc200544569"/>
       <w:r>
         <w:t>Cutoff Determination</w:t>
       </w:r>
-      <w:bookmarkEnd w:id="77"/>
+      <w:bookmarkEnd w:id="78"/>
     </w:p>
     <w:p>
       <w:pPr>
         <w:pStyle w:val="Text"/>
       </w:pPr>
+      <w:bookmarkStart w:id="79" w:name="OLE_LINK1"/>
       <w:r>
         <w:lastRenderedPageBreak/>
         <w:t>In the non-clinical sample, 53 participants were classified as depressed and 128 as non-depressed based on a BDI-II cutoff of ≥ 13. ROC analysis yielded an AUC of .88. The optimal cutoff score determined by Youden’s J was 7.5. For practical purposes, a cutoff of ≥</w:t>
@@ -32138,11 +32086,12 @@
       <w:pPr>
         <w:pStyle w:val="APA2"/>
       </w:pPr>
-      <w:bookmarkStart w:id="78" w:name="_Toc200544570"/>
+      <w:bookmarkStart w:id="80" w:name="_Toc200544570"/>
+      <w:bookmarkEnd w:id="79"/>
       <w:r>
         <w:t>Incremental Validity</w:t>
       </w:r>
-      <w:bookmarkEnd w:id="78"/>
+      <w:bookmarkEnd w:id="80"/>
       <w:r>
         <w:t xml:space="preserve"> </w:t>
       </w:r>
@@ -32183,7 +32132,13 @@
       </w:r>
       <w:proofErr w:type="gramEnd"/>
       <w:r>
-        <w:t xml:space="preserve">1,167) = 21.32, </w:t>
+        <w:t>1,</w:t>
+      </w:r>
+      <w:r>
+        <w:t xml:space="preserve"> </w:t>
+      </w:r>
+      <w:r>
+        <w:t xml:space="preserve">167) = 21.32, </w:t>
       </w:r>
       <w:r>
         <w:rPr>
@@ -32218,7 +32173,13 @@
       </w:r>
       <w:proofErr w:type="gramEnd"/>
       <w:r>
-        <w:t xml:space="preserve">1,167) = 16.82, </w:t>
+        <w:t>1,</w:t>
+      </w:r>
+      <w:r>
+        <w:t xml:space="preserve"> </w:t>
+      </w:r>
+      <w:r>
+        <w:t xml:space="preserve">167) = 16.82, </w:t>
       </w:r>
       <w:r>
         <w:rPr>
@@ -32315,11 +32276,11 @@
       <w:pPr>
         <w:pStyle w:val="APA2"/>
       </w:pPr>
-      <w:bookmarkStart w:id="79" w:name="_Toc200544571"/>
+      <w:bookmarkStart w:id="81" w:name="_Toc200544571"/>
       <w:r>
         <w:t>Comparison of the Self-Adapted 6-Point Likert Version of the ES-G with the Original Version</w:t>
       </w:r>
-      <w:bookmarkEnd w:id="79"/>
+      <w:bookmarkEnd w:id="81"/>
     </w:p>
     <w:p>
       <w:pPr>
@@ -32352,8 +32313,8 @@
           <w:bCs/>
         </w:rPr>
       </w:pPr>
-      <w:bookmarkStart w:id="80" w:name="_Toc200211310"/>
-      <w:bookmarkStart w:id="81" w:name="_Toc200279402"/>
+      <w:bookmarkStart w:id="82" w:name="_Toc200211310"/>
+      <w:bookmarkStart w:id="83" w:name="_Toc200279402"/>
       <w:r>
         <w:rPr>
           <w:b/>
@@ -32368,19 +32329,19 @@
         </w:rPr>
         <w:t>9</w:t>
       </w:r>
-      <w:bookmarkEnd w:id="80"/>
-      <w:bookmarkEnd w:id="81"/>
+      <w:bookmarkEnd w:id="82"/>
+      <w:bookmarkEnd w:id="83"/>
     </w:p>
     <w:p>
       <w:pPr>
         <w:pStyle w:val="Abbildungsverzeichnis"/>
         <w:spacing w:line="480" w:lineRule="auto"/>
       </w:pPr>
-      <w:bookmarkStart w:id="82" w:name="_Toc200279893"/>
+      <w:bookmarkStart w:id="84" w:name="_Toc200279893"/>
       <w:r>
         <w:t>Comparison of the Original and Likert Versions of the ES-G Across Validation Objectives</w:t>
       </w:r>
-      <w:bookmarkEnd w:id="82"/>
+      <w:bookmarkEnd w:id="84"/>
     </w:p>
     <w:tbl>
       <w:tblPr>
@@ -33470,21 +33431,21 @@
       <w:pPr>
         <w:pStyle w:val="APA1"/>
       </w:pPr>
-      <w:bookmarkStart w:id="83" w:name="_Toc200544572"/>
+      <w:bookmarkStart w:id="85" w:name="_Toc200544572"/>
       <w:r>
         <w:t>Discussion</w:t>
       </w:r>
-      <w:bookmarkEnd w:id="83"/>
+      <w:bookmarkEnd w:id="85"/>
     </w:p>
     <w:p>
       <w:pPr>
         <w:pStyle w:val="APA2"/>
       </w:pPr>
-      <w:bookmarkStart w:id="84" w:name="_Toc200544573"/>
+      <w:bookmarkStart w:id="86" w:name="_Toc200544573"/>
       <w:r>
         <w:t>Summary of Main Findings</w:t>
       </w:r>
-      <w:bookmarkEnd w:id="84"/>
+      <w:bookmarkEnd w:id="86"/>
     </w:p>
     <w:p>
       <w:pPr>
@@ -34730,11 +34691,11 @@
       <w:pPr>
         <w:pStyle w:val="APA2"/>
       </w:pPr>
-      <w:bookmarkStart w:id="85" w:name="_Toc200544574"/>
+      <w:bookmarkStart w:id="87" w:name="_Toc200544574"/>
       <w:r>
         <w:t>Implications</w:t>
       </w:r>
-      <w:bookmarkEnd w:id="85"/>
+      <w:bookmarkEnd w:id="87"/>
     </w:p>
     <w:p>
       <w:pPr>
@@ -35171,14 +35132,14 @@
       <w:pPr>
         <w:pStyle w:val="APA2"/>
       </w:pPr>
-      <w:bookmarkStart w:id="86" w:name="_Toc200544575"/>
+      <w:bookmarkStart w:id="88" w:name="_Toc200544575"/>
       <w:r>
         <w:t>Strengths</w:t>
       </w:r>
       <w:r>
         <w:t xml:space="preserve"> and Limitations</w:t>
       </w:r>
-      <w:bookmarkEnd w:id="86"/>
+      <w:bookmarkEnd w:id="88"/>
     </w:p>
     <w:p>
       <w:pPr>
@@ -35348,29 +35309,31 @@
         <w:t xml:space="preserve"> methods and deviations from the preregistered analysis plan. </w:t>
       </w:r>
       <w:r>
-        <w:t>All R code used for the statistical analyses is openly accessible via the GitHub repository:</w:t>
+        <w:t xml:space="preserve">All R code used for the statistical analyses is openly accessible </w:t>
+      </w:r>
+      <w:commentRangeStart w:id="89"/>
+      <w:r>
+        <w:t xml:space="preserve">via the GitHub </w:t>
+      </w:r>
+      <w:commentRangeEnd w:id="89"/>
+      <w:r>
+        <w:rPr>
+          <w:rStyle w:val="Kommentarzeichen"/>
+        </w:rPr>
+        <w:commentReference w:id="89"/>
+      </w:r>
+      <w:r>
+        <w:t>repository:</w:t>
       </w:r>
       <w:r>
         <w:t xml:space="preserve"> </w:t>
       </w:r>
-      <w:hyperlink r:id="rId11" w:history="1">
+      <w:hyperlink r:id="rId15" w:history="1">
         <w:r>
           <w:rPr>
             <w:rStyle w:val="Hyperlink"/>
           </w:rPr>
-          <w:t>https://git</w:t>
-        </w:r>
-        <w:r>
-          <w:rPr>
-            <w:rStyle w:val="Hyperlink"/>
-          </w:rPr>
-          <w:t>h</w:t>
-        </w:r>
-        <w:r>
-          <w:rPr>
-            <w:rStyle w:val="Hyperlink"/>
-          </w:rPr>
-          <w:t>ub.com/NicoSteffen/Clinimetric_Properties_ES.git</w:t>
+          <w:t>https://github.com/NicoSteffen/Clinimetric_Properties_ES.git</w:t>
         </w:r>
       </w:hyperlink>
       <w:r>
@@ -35436,7 +35399,13 @@
         <w:t xml:space="preserve"> </w:t>
       </w:r>
       <w:r>
-        <w:t xml:space="preserve">valid results in the validity analyses. Additionally, only self-report measures (i.e., a questionnaire version of the Mini-International Neuropsychiatric Interview [MINI]) were used for diagnostic classification. </w:t>
+        <w:t>valid results in the validity analyses. Additionally, only self-report measures (</w:t>
+      </w:r>
+      <w:r>
+        <w:t>e.g</w:t>
+      </w:r>
+      <w:r>
+        <w:t xml:space="preserve">., a questionnaire version of the Mini-International Neuropsychiatric Interview [MINI]) were used for diagnostic classification. </w:t>
       </w:r>
       <w:r>
         <w:t>The reliance on a self-report version of the MINI, rather than a clinician-administered structured interview, may have led to some misclassification of diagnostic status. Thus, the derived cutoff scores should be interpreted with caution</w:t>
@@ -35518,11 +35487,11 @@
       <w:pPr>
         <w:pStyle w:val="APA3"/>
       </w:pPr>
-      <w:bookmarkStart w:id="87" w:name="_Toc200544576"/>
+      <w:bookmarkStart w:id="90" w:name="_Toc200544576"/>
       <w:r>
         <w:t>Deviations from Pre-Registration</w:t>
       </w:r>
-      <w:bookmarkEnd w:id="87"/>
+      <w:bookmarkEnd w:id="90"/>
     </w:p>
     <w:p>
       <w:pPr>
@@ -35842,11 +35811,11 @@
       <w:pPr>
         <w:pStyle w:val="APA2"/>
       </w:pPr>
-      <w:bookmarkStart w:id="88" w:name="_Toc200544577"/>
+      <w:bookmarkStart w:id="91" w:name="_Toc200544577"/>
       <w:r>
         <w:t>Future Research</w:t>
       </w:r>
-      <w:bookmarkEnd w:id="88"/>
+      <w:bookmarkEnd w:id="91"/>
     </w:p>
     <w:p>
       <w:pPr>
@@ -35956,11 +35925,11 @@
       <w:pPr>
         <w:pStyle w:val="APA2"/>
       </w:pPr>
-      <w:bookmarkStart w:id="89" w:name="_Toc200544578"/>
+      <w:bookmarkStart w:id="92" w:name="_Toc200544578"/>
       <w:r>
         <w:t>Conclusion</w:t>
       </w:r>
-      <w:bookmarkEnd w:id="89"/>
+      <w:bookmarkEnd w:id="92"/>
     </w:p>
     <w:p>
       <w:pPr>
@@ -36082,12 +36051,12 @@
       <w:pPr>
         <w:pStyle w:val="APA1"/>
       </w:pPr>
-      <w:bookmarkStart w:id="90" w:name="_Toc200544579"/>
+      <w:bookmarkStart w:id="93" w:name="_Toc200544579"/>
       <w:r>
         <w:lastRenderedPageBreak/>
         <w:t>References</w:t>
       </w:r>
-      <w:bookmarkEnd w:id="90"/>
+      <w:bookmarkEnd w:id="93"/>
     </w:p>
     <w:p>
       <w:pPr>
@@ -36121,21 +36090,8 @@
         <w:spacing w:after="0" w:line="480" w:lineRule="auto"/>
         <w:ind w:left="720" w:hanging="720"/>
       </w:pPr>
-      <w:proofErr w:type="spellStart"/>
-      <w:r>
-        <w:t>Angermeyer</w:t>
-      </w:r>
-      <w:proofErr w:type="spellEnd"/>
-      <w:r>
-        <w:t xml:space="preserve">, M. C., Kilian, R., &amp; </w:t>
-      </w:r>
-      <w:proofErr w:type="spellStart"/>
-      <w:r>
-        <w:t>Matschinger</w:t>
-      </w:r>
-      <w:proofErr w:type="spellEnd"/>
-      <w:r>
-        <w:t xml:space="preserve">, H. (2000). World health organization quality of life (WHOQOL). </w:t>
+      <w:r>
+        <w:t xml:space="preserve">Angermeyer, M. C., Kilian, R., &amp; Matschinger, H. (2000). World health organization quality of life (WHOQOL). </w:t>
       </w:r>
       <w:r>
         <w:rPr>
@@ -36159,21 +36115,7 @@
         <w:rPr>
           <w:i/>
         </w:rPr>
-        <w:t xml:space="preserve">Current </w:t>
-      </w:r>
-      <w:proofErr w:type="gramStart"/>
-      <w:r>
-        <w:rPr>
-          <w:i/>
-        </w:rPr>
-        <w:t>Researches</w:t>
-      </w:r>
-      <w:proofErr w:type="gramEnd"/>
-      <w:r>
-        <w:rPr>
-          <w:i/>
-        </w:rPr>
-        <w:t xml:space="preserve"> in Anesthesia &amp; Analgesia</w:t>
+        <w:t>Current Researches in Anesthesia &amp; Analgesia</w:t>
       </w:r>
       <w:r>
         <w:t xml:space="preserve">, </w:t>
@@ -36283,60 +36225,17 @@
         <w:spacing w:after="0" w:line="480" w:lineRule="auto"/>
         <w:ind w:left="720" w:hanging="720"/>
       </w:pPr>
-      <w:proofErr w:type="spellStart"/>
-      <w:r>
-        <w:t>Beleites</w:t>
-      </w:r>
-      <w:proofErr w:type="spellEnd"/>
-      <w:r>
-        <w:t xml:space="preserve">, C., Neugebauer, U., </w:t>
-      </w:r>
-      <w:proofErr w:type="spellStart"/>
-      <w:r>
-        <w:t>Bocklitz</w:t>
-      </w:r>
-      <w:proofErr w:type="spellEnd"/>
-      <w:r>
-        <w:t xml:space="preserve">, T., Krafft, C., &amp; Popp, J. (2012). Sample size planning for classification models. In </w:t>
-      </w:r>
-      <w:proofErr w:type="spellStart"/>
+      <w:r>
+        <w:t xml:space="preserve">Beleites, C., Neugebauer, U., Bocklitz, T., Krafft, C., &amp; Popp, J. (2012). Sample size planning for classification models. In </w:t>
+      </w:r>
       <w:r>
         <w:rPr>
           <w:i/>
         </w:rPr>
-        <w:t>arXiv</w:t>
-      </w:r>
-      <w:proofErr w:type="spellEnd"/>
-      <w:r>
-        <w:rPr>
-          <w:i/>
-        </w:rPr>
-        <w:t xml:space="preserve"> [</w:t>
-      </w:r>
-      <w:proofErr w:type="spellStart"/>
-      <w:r>
-        <w:rPr>
-          <w:i/>
-        </w:rPr>
-        <w:t>stat.AP</w:t>
-      </w:r>
-      <w:proofErr w:type="spellEnd"/>
-      <w:r>
-        <w:rPr>
-          <w:i/>
-        </w:rPr>
-        <w:t>]</w:t>
-      </w:r>
-      <w:r>
-        <w:t xml:space="preserve">. </w:t>
-      </w:r>
-      <w:proofErr w:type="spellStart"/>
-      <w:r>
-        <w:t>arXiv</w:t>
-      </w:r>
-      <w:proofErr w:type="spellEnd"/>
-      <w:r>
-        <w:t>. http://arxiv.org/abs/1211.1323</w:t>
+        <w:t>arXiv [stat.AP]</w:t>
+      </w:r>
+      <w:r>
+        <w:t>. arXiv. http://arxiv.org/abs/1211.1323</w:t>
       </w:r>
     </w:p>
     <w:p>
@@ -36344,13 +36243,8 @@
         <w:spacing w:after="0" w:line="480" w:lineRule="auto"/>
         <w:ind w:left="720" w:hanging="720"/>
       </w:pPr>
-      <w:proofErr w:type="spellStart"/>
-      <w:r>
-        <w:t>Benasi</w:t>
-      </w:r>
-      <w:proofErr w:type="spellEnd"/>
-      <w:r>
-        <w:t xml:space="preserve">, G., Fava, G. A., &amp; Rafanelli, C. (2020). Kellner’s symptom questionnaire, a highly sensitive patient-reported outcome measure: systematic review of clinimetric properties. </w:t>
+      <w:r>
+        <w:t xml:space="preserve">Benasi, G., Fava, G. A., &amp; Rafanelli, C. (2020). Kellner’s symptom questionnaire, a highly sensitive patient-reported outcome measure: systematic review of clinimetric properties. </w:t>
       </w:r>
       <w:r>
         <w:rPr>
@@ -36404,45 +36298,8 @@
         <w:spacing w:after="0" w:line="480" w:lineRule="auto"/>
         <w:ind w:left="720" w:hanging="720"/>
       </w:pPr>
-      <w:proofErr w:type="spellStart"/>
-      <w:r>
-        <w:t>Bischl</w:t>
-      </w:r>
-      <w:proofErr w:type="spellEnd"/>
-      <w:r>
-        <w:t xml:space="preserve">, B., Lang, M., </w:t>
-      </w:r>
-      <w:proofErr w:type="spellStart"/>
-      <w:r>
-        <w:t>Kotthoff</w:t>
-      </w:r>
-      <w:proofErr w:type="spellEnd"/>
-      <w:r>
-        <w:t xml:space="preserve">, L., Schiffner, J., Richter, J., </w:t>
-      </w:r>
-      <w:proofErr w:type="spellStart"/>
-      <w:r>
-        <w:t>Studerus</w:t>
-      </w:r>
-      <w:proofErr w:type="spellEnd"/>
-      <w:r>
-        <w:t xml:space="preserve">, E., </w:t>
-      </w:r>
-      <w:proofErr w:type="spellStart"/>
-      <w:r>
-        <w:t>Casalicchio</w:t>
-      </w:r>
-      <w:proofErr w:type="spellEnd"/>
-      <w:r>
-        <w:t xml:space="preserve">, G., &amp; Jones, Z. M. (2016). </w:t>
-      </w:r>
-      <w:proofErr w:type="spellStart"/>
-      <w:r>
-        <w:t>mlr</w:t>
-      </w:r>
-      <w:proofErr w:type="spellEnd"/>
-      <w:r>
-        <w:t xml:space="preserve">: Machine Learning in R. </w:t>
+      <w:r>
+        <w:t xml:space="preserve">Bischl, B., Lang, M., Kotthoff, L., Schiffner, J., Richter, J., Studerus, E., Casalicchio, G., &amp; Jones, Z. M. (2016). mlr: Machine Learning in R. </w:t>
       </w:r>
       <w:r>
         <w:rPr>
@@ -36523,15 +36380,7 @@
         <w:ind w:left="720" w:hanging="720"/>
       </w:pPr>
       <w:r>
-        <w:t>Campbell-Sills, L., &amp; Stein, M. B. (2007). Psychometric analysis and refinement of the Connor-</w:t>
-      </w:r>
-      <w:proofErr w:type="spellStart"/>
-      <w:r>
-        <w:t>davidson</w:t>
-      </w:r>
-      <w:proofErr w:type="spellEnd"/>
-      <w:r>
-        <w:t xml:space="preserve"> Resilience Scale (CD-RISC): Validation of a 10-item measure of resilience. </w:t>
+        <w:t xml:space="preserve">Campbell-Sills, L., &amp; Stein, M. B. (2007). Psychometric analysis and refinement of the Connor-davidson Resilience Scale (CD-RISC): Validation of a 10-item measure of resilience. </w:t>
       </w:r>
       <w:r>
         <w:rPr>
@@ -36557,13 +36406,8 @@
         <w:spacing w:after="0" w:line="480" w:lineRule="auto"/>
         <w:ind w:left="720" w:hanging="720"/>
       </w:pPr>
-      <w:proofErr w:type="spellStart"/>
-      <w:r>
-        <w:t>Carrozzino</w:t>
-      </w:r>
-      <w:proofErr w:type="spellEnd"/>
-      <w:r>
-        <w:t xml:space="preserve">, D. (2019). Clinimetric approach to rating scales for the assessment of apathy in Parkinson’s disease: A systematic review. </w:t>
+      <w:r>
+        <w:t xml:space="preserve">Carrozzino, D. (2019). Clinimetric approach to rating scales for the assessment of apathy in Parkinson’s disease: A systematic review. </w:t>
       </w:r>
       <w:r>
         <w:rPr>
@@ -36589,21 +36433,8 @@
         <w:spacing w:after="0" w:line="480" w:lineRule="auto"/>
         <w:ind w:left="720" w:hanging="720"/>
       </w:pPr>
-      <w:proofErr w:type="spellStart"/>
-      <w:r>
-        <w:t>Carrozzino</w:t>
-      </w:r>
-      <w:proofErr w:type="spellEnd"/>
-      <w:r>
-        <w:t xml:space="preserve">, D., Christensen, K. S., &amp; </w:t>
-      </w:r>
-      <w:proofErr w:type="spellStart"/>
-      <w:r>
-        <w:t>Cosci</w:t>
-      </w:r>
-      <w:proofErr w:type="spellEnd"/>
-      <w:r>
-        <w:t xml:space="preserve">, F. (2021). Construct and criterion validity of patient-reported outcomes (PROs) for depression: A clinimetric comparison. </w:t>
+      <w:r>
+        <w:t xml:space="preserve">Carrozzino, D., Christensen, K. S., &amp; Cosci, F. (2021). Construct and criterion validity of patient-reported outcomes (PROs) for depression: A clinimetric comparison. </w:t>
       </w:r>
       <w:r>
         <w:rPr>
@@ -36629,29 +36460,8 @@
         <w:spacing w:after="0" w:line="480" w:lineRule="auto"/>
         <w:ind w:left="720" w:hanging="720"/>
       </w:pPr>
-      <w:proofErr w:type="spellStart"/>
-      <w:r>
-        <w:t>Carrozzino</w:t>
-      </w:r>
-      <w:proofErr w:type="spellEnd"/>
-      <w:r>
-        <w:t xml:space="preserve">, D., Christensen, K. S., Mansueto, G., </w:t>
-      </w:r>
-      <w:proofErr w:type="spellStart"/>
-      <w:r>
-        <w:t>Brailovskaia</w:t>
-      </w:r>
-      <w:proofErr w:type="spellEnd"/>
-      <w:r>
-        <w:t xml:space="preserve">, J., Margraf, J., &amp; </w:t>
-      </w:r>
-      <w:proofErr w:type="spellStart"/>
-      <w:r>
-        <w:t>Cosci</w:t>
-      </w:r>
-      <w:proofErr w:type="spellEnd"/>
-      <w:r>
-        <w:t xml:space="preserve">, F. (2021). A clinimetric analysis of the euthymia, resilience, and positive mental health scales. </w:t>
+      <w:r>
+        <w:t xml:space="preserve">Carrozzino, D., Christensen, K. S., Mansueto, G., Brailovskaia, J., Margraf, J., &amp; Cosci, F. (2021). A clinimetric analysis of the euthymia, resilience, and positive mental health scales. </w:t>
       </w:r>
       <w:r>
         <w:rPr>
@@ -36677,30 +36487,9 @@
         <w:spacing w:after="0" w:line="480" w:lineRule="auto"/>
         <w:ind w:left="720" w:hanging="720"/>
       </w:pPr>
-      <w:proofErr w:type="spellStart"/>
       <w:r>
         <w:lastRenderedPageBreak/>
-        <w:t>Carrozzino</w:t>
-      </w:r>
-      <w:proofErr w:type="spellEnd"/>
-      <w:r>
-        <w:t xml:space="preserve">, D., Patierno, C., Guidi, J., Berrocal Montiel, C., Cao, J., Charlson, M. E., Christensen, K. S., Concato, J., De Las Cuevas, C., de Leon, J., </w:t>
-      </w:r>
-      <w:proofErr w:type="spellStart"/>
-      <w:r>
-        <w:t>Eöry</w:t>
-      </w:r>
-      <w:proofErr w:type="spellEnd"/>
-      <w:r>
-        <w:t xml:space="preserve">, A., Fleck, M. P., Furukawa, T. A., Horwitz, R. I., Nierenberg, A. A., Rafanelli, C., Wang, H., Wise, T. N., </w:t>
-      </w:r>
-      <w:proofErr w:type="spellStart"/>
-      <w:r>
-        <w:t>Sonino</w:t>
-      </w:r>
-      <w:proofErr w:type="spellEnd"/>
-      <w:r>
-        <w:t xml:space="preserve">, N., &amp; Fava, G. A. (2021). Clinimetric Criteria for Patient-Reported Outcome Measures. </w:t>
+        <w:t xml:space="preserve">Carrozzino, D., Patierno, C., Guidi, J., Berrocal Montiel, C., Cao, J., Charlson, M. E., Christensen, K. S., Concato, J., De Las Cuevas, C., de Leon, J., Eöry, A., Fleck, M. P., Furukawa, T. A., Horwitz, R. I., Nierenberg, A. A., Rafanelli, C., Wang, H., Wise, T. N., Sonino, N., &amp; Fava, G. A. (2021). Clinimetric Criteria for Patient-Reported Outcome Measures. </w:t>
       </w:r>
       <w:r>
         <w:rPr>
@@ -36726,29 +36515,8 @@
         <w:spacing w:after="0" w:line="480" w:lineRule="auto"/>
         <w:ind w:left="720" w:hanging="720"/>
       </w:pPr>
-      <w:proofErr w:type="spellStart"/>
-      <w:r>
-        <w:t>Carrozzino</w:t>
-      </w:r>
-      <w:proofErr w:type="spellEnd"/>
-      <w:r>
-        <w:t xml:space="preserve">, D., </w:t>
-      </w:r>
-      <w:proofErr w:type="spellStart"/>
-      <w:r>
-        <w:t>Svicher</w:t>
-      </w:r>
-      <w:proofErr w:type="spellEnd"/>
-      <w:r>
-        <w:t xml:space="preserve">, A., Patierno, C., Berrocal, C., &amp; </w:t>
-      </w:r>
-      <w:proofErr w:type="spellStart"/>
-      <w:r>
-        <w:t>Cosci</w:t>
-      </w:r>
-      <w:proofErr w:type="spellEnd"/>
-      <w:r>
-        <w:t xml:space="preserve">, F. (2019). The Euthymia Scale: A Clinimetric Analysis [Review of </w:t>
+      <w:r>
+        <w:t xml:space="preserve">Carrozzino, D., Svicher, A., Patierno, C., Berrocal, C., &amp; Cosci, F. (2019). The Euthymia Scale: A Clinimetric Analysis [Review of </w:t>
       </w:r>
       <w:r>
         <w:rPr>
@@ -36811,23 +36579,7 @@
         <w:ind w:left="720" w:hanging="720"/>
       </w:pPr>
       <w:r>
-        <w:t xml:space="preserve">Cella, David, Riley, W., Stone, A., Rothrock, N., Reeve, B., Yount, S., Amtmann, D., Bode, R., Buysse, D., Choi, S., Cook, K., Devellis, R., DeWalt, D., Fries, J. F., Gershon, R., Hahn, E. A., Lai, J.-S., </w:t>
-      </w:r>
-      <w:proofErr w:type="spellStart"/>
-      <w:r>
-        <w:t>Pilkonis</w:t>
-      </w:r>
-      <w:proofErr w:type="spellEnd"/>
-      <w:r>
-        <w:t xml:space="preserve">, P., </w:t>
-      </w:r>
-      <w:proofErr w:type="spellStart"/>
-      <w:r>
-        <w:t>Revicki</w:t>
-      </w:r>
-      <w:proofErr w:type="spellEnd"/>
-      <w:r>
-        <w:t xml:space="preserve">, D., … PROMIS Cooperative Group. (2010). The Patient-Reported Outcomes Measurement Information System (PROMIS) developed and tested its first wave of adult self-reported health outcome item banks: 2005-2008. </w:t>
+        <w:t xml:space="preserve">Cella, David, Riley, W., Stone, A., Rothrock, N., Reeve, B., Yount, S., Amtmann, D., Bode, R., Buysse, D., Choi, S., Cook, K., Devellis, R., DeWalt, D., Fries, J. F., Gershon, R., Hahn, E. A., Lai, J.-S., Pilkonis, P., Revicki, D., … PROMIS Cooperative Group. (2010). The Patient-Reported Outcomes Measurement Information System (PROMIS) developed and tested its first wave of adult self-reported health outcome item banks: 2005-2008. </w:t>
       </w:r>
       <w:r>
         <w:rPr>
@@ -36909,15 +36661,7 @@
         <w:ind w:left="720" w:hanging="720"/>
       </w:pPr>
       <w:r>
-        <w:t xml:space="preserve">Christensen, K. B., </w:t>
-      </w:r>
-      <w:proofErr w:type="spellStart"/>
-      <w:r>
-        <w:t>Makransky</w:t>
-      </w:r>
-      <w:proofErr w:type="spellEnd"/>
-      <w:r>
-        <w:t xml:space="preserve">, G., &amp; Horton, M. (2017). Critical values for yen’s Q3: Identification of local dependence in the Rasch model using residual correlations. </w:t>
+        <w:t xml:space="preserve">Christensen, K. B., Makransky, G., &amp; Horton, M. (2017). Critical values for yen’s Q3: Identification of local dependence in the Rasch model using residual correlations. </w:t>
       </w:r>
       <w:r>
         <w:rPr>
@@ -36950,21 +36694,7 @@
         <w:rPr>
           <w:i/>
         </w:rPr>
-        <w:t xml:space="preserve">Statistical power analysis for the behavioral sciences 2nd </w:t>
-      </w:r>
-      <w:proofErr w:type="gramStart"/>
-      <w:r>
-        <w:rPr>
-          <w:i/>
-        </w:rPr>
-        <w:t>ed.(</w:t>
-      </w:r>
-      <w:proofErr w:type="gramEnd"/>
-      <w:r>
-        <w:rPr>
-          <w:i/>
-        </w:rPr>
-        <w:t>Hillsdale, NJ: L. Erlbaum Associates)</w:t>
+        <w:t>Statistical power analysis for the behavioral sciences 2nd ed.(Hillsdale, NJ: L. Erlbaum Associates)</w:t>
       </w:r>
       <w:r>
         <w:t>.</w:t>
@@ -37003,15 +36733,7 @@
         <w:ind w:left="720" w:hanging="720"/>
       </w:pPr>
       <w:r>
-        <w:t xml:space="preserve">Conradi, H. J., de Jonge, P., &amp; </w:t>
-      </w:r>
-      <w:proofErr w:type="spellStart"/>
-      <w:r>
-        <w:t>Ormel</w:t>
-      </w:r>
-      <w:proofErr w:type="spellEnd"/>
-      <w:r>
-        <w:t xml:space="preserve">, J. (2008). Prediction of the three-year course of recurrent depression in primary care patients: different risk factors for different outcomes. </w:t>
+        <w:t xml:space="preserve">Conradi, H. J., de Jonge, P., &amp; Ormel, J. (2008). Prediction of the three-year course of recurrent depression in primary care patients: different risk factors for different outcomes. </w:t>
       </w:r>
       <w:r>
         <w:rPr>
@@ -37038,15 +36760,7 @@
         <w:ind w:left="720" w:hanging="720"/>
       </w:pPr>
       <w:r>
-        <w:t xml:space="preserve">Conradi, H. J., </w:t>
-      </w:r>
-      <w:proofErr w:type="spellStart"/>
-      <w:r>
-        <w:t>Ormel</w:t>
-      </w:r>
-      <w:proofErr w:type="spellEnd"/>
-      <w:r>
-        <w:t xml:space="preserve">, J., &amp; de Jonge, P. (2012). Symptom profiles of DSM-IV-defined remission, recovery, relapse, and recurrence of depression: the role of the core symptoms: Research article: Symptom profiles of remissions and recoveries. </w:t>
+        <w:t xml:space="preserve">Conradi, H. J., Ormel, J., &amp; de Jonge, P. (2012). Symptom profiles of DSM-IV-defined remission, recovery, relapse, and recurrence of depression: the role of the core symptoms: Research article: Symptom profiles of remissions and recoveries. </w:t>
       </w:r>
       <w:r>
         <w:rPr>
@@ -37100,15 +36814,7 @@
         <w:ind w:left="720" w:hanging="720"/>
       </w:pPr>
       <w:r>
-        <w:t xml:space="preserve">Deci, E. L., &amp; Ryan, R. M. (2008). </w:t>
-      </w:r>
-      <w:proofErr w:type="spellStart"/>
-      <w:r>
-        <w:t>Hedonia</w:t>
-      </w:r>
-      <w:proofErr w:type="spellEnd"/>
-      <w:r>
-        <w:t xml:space="preserve">, eudaimonia, and well-being: an introduction. </w:t>
+        <w:t xml:space="preserve">Deci, E. L., &amp; Ryan, R. M. (2008). Hedonia, eudaimonia, and well-being: an introduction. </w:t>
       </w:r>
       <w:r>
         <w:rPr>
@@ -37134,13 +36840,8 @@
         <w:spacing w:after="0" w:line="480" w:lineRule="auto"/>
         <w:ind w:left="720" w:hanging="720"/>
       </w:pPr>
-      <w:proofErr w:type="spellStart"/>
-      <w:r>
-        <w:t>Derogatis</w:t>
-      </w:r>
-      <w:proofErr w:type="spellEnd"/>
-      <w:r>
-        <w:t xml:space="preserve">, L. R. (1993). </w:t>
+      <w:r>
+        <w:t xml:space="preserve">Derogatis, L. R. (1993). </w:t>
       </w:r>
       <w:r>
         <w:rPr>
@@ -37239,13 +36940,8 @@
         <w:spacing w:after="0" w:line="480" w:lineRule="auto"/>
         <w:ind w:left="720" w:hanging="720"/>
       </w:pPr>
-      <w:proofErr w:type="spellStart"/>
-      <w:r>
-        <w:t>Endermann</w:t>
-      </w:r>
-      <w:proofErr w:type="spellEnd"/>
-      <w:r>
-        <w:t xml:space="preserve">, M. (2005). The Brief Symptom Inventory (BSI) as a screening tool for psychological disorders in patients with epilepsy and mild intellectual disabilities in residential care. </w:t>
+      <w:r>
+        <w:t xml:space="preserve">Endermann, M. (2005). The Brief Symptom Inventory (BSI) as a screening tool for psychological disorders in patients with epilepsy and mild intellectual disabilities in residential care. </w:t>
       </w:r>
       <w:r>
         <w:rPr>
@@ -37274,14 +36970,12 @@
       <w:r>
         <w:t xml:space="preserve">Eysenck, H. (1953). The scientific study of personality. </w:t>
       </w:r>
-      <w:proofErr w:type="spellStart"/>
       <w:r>
         <w:rPr>
           <w:i/>
         </w:rPr>
         <w:t>Xiii</w:t>
       </w:r>
-      <w:proofErr w:type="spellEnd"/>
       <w:r>
         <w:t xml:space="preserve">, </w:t>
       </w:r>
@@ -37319,23 +37013,7 @@
         <w:ind w:left="720" w:hanging="720"/>
       </w:pPr>
       <w:r>
-        <w:t xml:space="preserve">Fava, G. A., </w:t>
-      </w:r>
-      <w:proofErr w:type="spellStart"/>
-      <w:r>
-        <w:t>Tomba</w:t>
-      </w:r>
-      <w:proofErr w:type="spellEnd"/>
-      <w:r>
-        <w:t xml:space="preserve">, E., &amp; </w:t>
-      </w:r>
-      <w:proofErr w:type="spellStart"/>
-      <w:r>
-        <w:t>Sonino</w:t>
-      </w:r>
-      <w:proofErr w:type="spellEnd"/>
-      <w:r>
-        <w:t xml:space="preserve">, N. (2012). Clinimetrics: the science of clinical measurements. </w:t>
+        <w:t xml:space="preserve">Fava, G. A., Tomba, E., &amp; Sonino, N. (2012). Clinimetrics: the science of clinical measurements. </w:t>
       </w:r>
       <w:r>
         <w:rPr>
@@ -37389,15 +37067,7 @@
         <w:ind w:left="720" w:hanging="720"/>
       </w:pPr>
       <w:r>
-        <w:t xml:space="preserve">Fava, Giovanni A., &amp; </w:t>
-      </w:r>
-      <w:proofErr w:type="spellStart"/>
-      <w:r>
-        <w:t>Belaise</w:t>
-      </w:r>
-      <w:proofErr w:type="spellEnd"/>
-      <w:r>
-        <w:t xml:space="preserve">, C. (2005). A discussion on the role of clinimetrics and the misleading effects of psychometric theory. </w:t>
+        <w:t xml:space="preserve">Fava, Giovanni A., &amp; Belaise, C. (2005). A discussion on the role of clinimetrics and the misleading effects of psychometric theory. </w:t>
       </w:r>
       <w:r>
         <w:rPr>
@@ -37424,23 +37094,7 @@
         <w:ind w:left="720" w:hanging="720"/>
       </w:pPr>
       <w:r>
-        <w:t xml:space="preserve">Fava, Giovanni A., </w:t>
-      </w:r>
-      <w:proofErr w:type="spellStart"/>
-      <w:r>
-        <w:t>Carrozzino</w:t>
-      </w:r>
-      <w:proofErr w:type="spellEnd"/>
-      <w:r>
-        <w:t xml:space="preserve">, D., Lindberg, L., &amp; </w:t>
-      </w:r>
-      <w:proofErr w:type="spellStart"/>
-      <w:r>
-        <w:t>Tomba</w:t>
-      </w:r>
-      <w:proofErr w:type="spellEnd"/>
-      <w:r>
-        <w:t xml:space="preserve">, E. (2018). The clinimetric approach to psychological assessment: A tribute to per Bech, MD (1942-2018). </w:t>
+        <w:t xml:space="preserve">Fava, Giovanni A., Carrozzino, D., Lindberg, L., &amp; Tomba, E. (2018). The clinimetric approach to psychological assessment: A tribute to per Bech, MD (1942-2018). </w:t>
       </w:r>
       <w:r>
         <w:rPr>
@@ -37473,21 +37127,10 @@
         <w:rPr>
           <w:i/>
         </w:rPr>
-        <w:t xml:space="preserve">World Psychiatry: Official Journal of the World Psychiatric </w:t>
-      </w:r>
-      <w:proofErr w:type="gramStart"/>
-      <w:r>
-        <w:rPr>
-          <w:i/>
-        </w:rPr>
-        <w:t xml:space="preserve">Association </w:t>
-      </w:r>
-      <w:r>
-        <w:t>,</w:t>
-      </w:r>
-      <w:proofErr w:type="gramEnd"/>
-      <w:r>
-        <w:t xml:space="preserve"> </w:t>
+        <w:t xml:space="preserve">World Psychiatry: Official Journal of the World Psychiatric Association </w:t>
+      </w:r>
+      <w:r>
+        <w:t xml:space="preserve">, </w:t>
       </w:r>
       <w:r>
         <w:rPr>
@@ -37506,74 +37149,14 @@
       </w:pPr>
       <w:r>
         <w:lastRenderedPageBreak/>
-        <w:t xml:space="preserve">Fava, Giovanni A., &amp; Guidi, J. (2020b). Das Streben </w:t>
-      </w:r>
-      <w:proofErr w:type="spellStart"/>
-      <w:r>
-        <w:t>nach</w:t>
-      </w:r>
-      <w:proofErr w:type="spellEnd"/>
-      <w:r>
-        <w:t xml:space="preserve"> </w:t>
-      </w:r>
-      <w:proofErr w:type="spellStart"/>
-      <w:r>
-        <w:t>Euthymie</w:t>
-      </w:r>
-      <w:proofErr w:type="spellEnd"/>
-      <w:r>
-        <w:t xml:space="preserve">. </w:t>
-      </w:r>
-      <w:proofErr w:type="spellStart"/>
+        <w:t xml:space="preserve">Fava, Giovanni A., &amp; Guidi, J. (2020b). Das Streben nach Euthymie. </w:t>
+      </w:r>
       <w:r>
         <w:rPr>
           <w:i/>
         </w:rPr>
-        <w:t>Ärztliche</w:t>
-      </w:r>
-      <w:proofErr w:type="spellEnd"/>
-      <w:r>
-        <w:rPr>
-          <w:i/>
-        </w:rPr>
-        <w:t xml:space="preserve"> </w:t>
-      </w:r>
-      <w:proofErr w:type="spellStart"/>
-      <w:r>
-        <w:rPr>
-          <w:i/>
-        </w:rPr>
-        <w:t>Psychotherapie</w:t>
-      </w:r>
-      <w:proofErr w:type="spellEnd"/>
-      <w:r>
-        <w:rPr>
-          <w:i/>
-        </w:rPr>
-        <w:t xml:space="preserve"> Und </w:t>
-      </w:r>
-      <w:proofErr w:type="spellStart"/>
-      <w:r>
-        <w:rPr>
-          <w:i/>
-        </w:rPr>
-        <w:t>Psychosomatische</w:t>
-      </w:r>
-      <w:proofErr w:type="spellEnd"/>
-      <w:r>
-        <w:rPr>
-          <w:i/>
-        </w:rPr>
-        <w:t xml:space="preserve"> </w:t>
-      </w:r>
-      <w:proofErr w:type="spellStart"/>
-      <w:r>
-        <w:rPr>
-          <w:i/>
-        </w:rPr>
-        <w:t>Medizin</w:t>
-      </w:r>
-      <w:proofErr w:type="spellEnd"/>
+        <w:t>Ärztliche Psychotherapie Und Psychosomatische Medizin</w:t>
+      </w:r>
       <w:r>
         <w:t xml:space="preserve">, </w:t>
       </w:r>
@@ -37593,15 +37176,7 @@
         <w:ind w:left="720" w:hanging="720"/>
       </w:pPr>
       <w:r>
-        <w:t xml:space="preserve">Fava, Giovanni A., </w:t>
-      </w:r>
-      <w:proofErr w:type="spellStart"/>
-      <w:r>
-        <w:t>Ruini</w:t>
-      </w:r>
-      <w:proofErr w:type="spellEnd"/>
-      <w:r>
-        <w:t xml:space="preserve">, C., &amp; Rafanelli, C. (2004). Psychometric theory is an obstacle to the progress of clinical research. </w:t>
+        <w:t xml:space="preserve">Fava, Giovanni A., Ruini, C., &amp; Rafanelli, C. (2004). Psychometric theory is an obstacle to the progress of clinical research. </w:t>
       </w:r>
       <w:r>
         <w:rPr>
@@ -37628,55 +37203,7 @@
         <w:ind w:left="720" w:hanging="720"/>
       </w:pPr>
       <w:r>
-        <w:t xml:space="preserve">Fava, Giovanni A., </w:t>
-      </w:r>
-      <w:proofErr w:type="spellStart"/>
-      <w:r>
-        <w:t>Tomba</w:t>
-      </w:r>
-      <w:proofErr w:type="spellEnd"/>
-      <w:r>
-        <w:t xml:space="preserve">, E., </w:t>
-      </w:r>
-      <w:proofErr w:type="spellStart"/>
-      <w:r>
-        <w:t>Brakemeier</w:t>
-      </w:r>
-      <w:proofErr w:type="spellEnd"/>
-      <w:r>
-        <w:t xml:space="preserve">, E.-L., </w:t>
-      </w:r>
-      <w:proofErr w:type="spellStart"/>
-      <w:r>
-        <w:t>Carrozzino</w:t>
-      </w:r>
-      <w:proofErr w:type="spellEnd"/>
-      <w:r>
-        <w:t xml:space="preserve">, D., </w:t>
-      </w:r>
-      <w:proofErr w:type="spellStart"/>
-      <w:r>
-        <w:t>Cosci</w:t>
-      </w:r>
-      <w:proofErr w:type="spellEnd"/>
-      <w:r>
-        <w:t xml:space="preserve">, F., </w:t>
-      </w:r>
-      <w:proofErr w:type="spellStart"/>
-      <w:r>
-        <w:t>Eöry</w:t>
-      </w:r>
-      <w:proofErr w:type="spellEnd"/>
-      <w:r>
-        <w:t xml:space="preserve">, A., Leonardi, T., </w:t>
-      </w:r>
-      <w:proofErr w:type="spellStart"/>
-      <w:r>
-        <w:t>Schamong</w:t>
-      </w:r>
-      <w:proofErr w:type="spellEnd"/>
-      <w:r>
-        <w:t xml:space="preserve">, I., &amp; Guidi, J. (2019). Mental pain as a transdiagnostic patient-reported outcome measure. </w:t>
+        <w:t xml:space="preserve">Fava, Giovanni A., Tomba, E., Brakemeier, E.-L., Carrozzino, D., Cosci, F., Eöry, A., Leonardi, T., Schamong, I., &amp; Guidi, J. (2019). Mental pain as a transdiagnostic patient-reported outcome measure. </w:t>
       </w:r>
       <w:r>
         <w:rPr>
@@ -37775,63 +37302,13 @@
         <w:ind w:left="720" w:hanging="720"/>
       </w:pPr>
       <w:r>
-        <w:t xml:space="preserve">Franke, G. H., &amp; </w:t>
-      </w:r>
-      <w:proofErr w:type="spellStart"/>
-      <w:r>
-        <w:t>Derogatis</w:t>
-      </w:r>
-      <w:proofErr w:type="spellEnd"/>
-      <w:r>
-        <w:t xml:space="preserve">, L. R. (2000). </w:t>
+        <w:t xml:space="preserve">Franke, G. H., &amp; Derogatis, L. R. (2000). </w:t>
       </w:r>
       <w:r>
         <w:rPr>
           <w:i/>
         </w:rPr>
-        <w:t xml:space="preserve">BSI: brief </w:t>
-      </w:r>
-      <w:proofErr w:type="spellStart"/>
-      <w:r>
-        <w:rPr>
-          <w:i/>
-        </w:rPr>
-        <w:t>sympton</w:t>
-      </w:r>
-      <w:proofErr w:type="spellEnd"/>
-      <w:r>
-        <w:rPr>
-          <w:i/>
-        </w:rPr>
-        <w:t xml:space="preserve"> inventory von LR </w:t>
-      </w:r>
-      <w:proofErr w:type="spellStart"/>
-      <w:r>
-        <w:rPr>
-          <w:i/>
-        </w:rPr>
-        <w:t>Derogatis</w:t>
-      </w:r>
-      <w:proofErr w:type="spellEnd"/>
-      <w:r>
-        <w:rPr>
-          <w:i/>
-        </w:rPr>
-        <w:t xml:space="preserve">; </w:t>
-      </w:r>
-      <w:proofErr w:type="spellStart"/>
-      <w:r>
-        <w:rPr>
-          <w:i/>
-        </w:rPr>
-        <w:t>Kurzform</w:t>
-      </w:r>
-      <w:proofErr w:type="spellEnd"/>
-      <w:r>
-        <w:rPr>
-          <w:i/>
-        </w:rPr>
-        <w:t xml:space="preserve"> der SCL-90-R); deutsche Version</w:t>
+        <w:t>BSI: brief sympton inventory von LR Derogatis; Kurzform der SCL-90-R); deutsche Version</w:t>
       </w:r>
       <w:r>
         <w:t>. https://scholar.google.com/citations?user=rtdHW9AAAAAJ&amp;hl=en&amp;oi=sra</w:t>
@@ -37925,31 +37402,7 @@
         <w:ind w:left="720" w:hanging="720"/>
       </w:pPr>
       <w:r>
-        <w:t xml:space="preserve">Guidi, J., </w:t>
-      </w:r>
-      <w:proofErr w:type="spellStart"/>
-      <w:r>
-        <w:t>Piolanti</w:t>
-      </w:r>
-      <w:proofErr w:type="spellEnd"/>
-      <w:r>
-        <w:t xml:space="preserve">, A., Gostoli, S., </w:t>
-      </w:r>
-      <w:proofErr w:type="spellStart"/>
-      <w:r>
-        <w:t>Schamong</w:t>
-      </w:r>
-      <w:proofErr w:type="spellEnd"/>
-      <w:r>
-        <w:t xml:space="preserve">, I., &amp; </w:t>
-      </w:r>
-      <w:proofErr w:type="spellStart"/>
-      <w:r>
-        <w:t>Brakemeier</w:t>
-      </w:r>
-      <w:proofErr w:type="spellEnd"/>
-      <w:r>
-        <w:t xml:space="preserve">, E.-L. (2019). Mental pain and euthymia as transdiagnostic clinimetric indices in primary care [Review of </w:t>
+        <w:t xml:space="preserve">Guidi, J., Piolanti, A., Gostoli, S., Schamong, I., &amp; Brakemeier, E.-L. (2019). Mental pain and euthymia as transdiagnostic clinimetric indices in primary care [Review of </w:t>
       </w:r>
       <w:r>
         <w:rPr>
@@ -37991,21 +37444,7 @@
         <w:rPr>
           <w:i/>
         </w:rPr>
-        <w:t>Beck depressions-</w:t>
-      </w:r>
-      <w:proofErr w:type="spellStart"/>
-      <w:r>
-        <w:rPr>
-          <w:i/>
-        </w:rPr>
-        <w:t>inventar</w:t>
-      </w:r>
-      <w:proofErr w:type="spellEnd"/>
-      <w:r>
-        <w:rPr>
-          <w:i/>
-        </w:rPr>
-        <w:t xml:space="preserve"> (BDI-II)</w:t>
+        <w:t>Beck depressions-inventar (BDI-II)</w:t>
       </w:r>
       <w:r>
         <w:t>. Harcourt Test Services.</w:t>
@@ -38118,19 +37557,11 @@
       <w:r>
         <w:t xml:space="preserve">Johansson, M. (2025a). </w:t>
       </w:r>
-      <w:proofErr w:type="spellStart"/>
       <w:r>
         <w:rPr>
           <w:i/>
         </w:rPr>
-        <w:t>easyRasch</w:t>
-      </w:r>
-      <w:proofErr w:type="spellEnd"/>
-      <w:r>
-        <w:rPr>
-          <w:i/>
-        </w:rPr>
-        <w:t>: Psychometric Analysis in R with Rasch Measurement Theory</w:t>
+        <w:t>easyRasch: Psychometric Analysis in R with Rasch Measurement Theory</w:t>
       </w:r>
       <w:r>
         <w:t>. https://github.com/pgmj/easyRasch</w:t>
@@ -38169,23 +37600,7 @@
         <w:ind w:left="720" w:hanging="720"/>
       </w:pPr>
       <w:r>
-        <w:t xml:space="preserve">Johansson, M., </w:t>
-      </w:r>
-      <w:proofErr w:type="spellStart"/>
-      <w:r>
-        <w:t>Preuter</w:t>
-      </w:r>
-      <w:proofErr w:type="spellEnd"/>
-      <w:r>
-        <w:t xml:space="preserve">, M., Karlsson, S., </w:t>
-      </w:r>
-      <w:proofErr w:type="spellStart"/>
-      <w:r>
-        <w:t>Möllerberg</w:t>
-      </w:r>
-      <w:proofErr w:type="spellEnd"/>
-      <w:r>
-        <w:t xml:space="preserve">, M.-L., Svensson, H., &amp; Melin, J. (2023). </w:t>
+        <w:t xml:space="preserve">Johansson, M., Preuter, M., Karlsson, S., Möllerberg, M.-L., Svensson, H., &amp; Melin, J. (2023). </w:t>
       </w:r>
       <w:r>
         <w:rPr>
@@ -38285,54 +37700,14 @@
         <w:ind w:left="720" w:hanging="720"/>
       </w:pPr>
       <w:r>
-        <w:t xml:space="preserve">Kühner, C., Bürger, C., Keller, F., &amp; Hautzinger, M. (2007). </w:t>
-      </w:r>
-      <w:proofErr w:type="spellStart"/>
-      <w:r>
-        <w:t>Reliabilität</w:t>
-      </w:r>
-      <w:proofErr w:type="spellEnd"/>
-      <w:r>
-        <w:t xml:space="preserve"> und </w:t>
-      </w:r>
-      <w:proofErr w:type="spellStart"/>
-      <w:r>
-        <w:t>Validität</w:t>
-      </w:r>
-      <w:proofErr w:type="spellEnd"/>
-      <w:r>
-        <w:t xml:space="preserve"> des </w:t>
-      </w:r>
-      <w:proofErr w:type="spellStart"/>
-      <w:r>
-        <w:t>revidierten</w:t>
-      </w:r>
-      <w:proofErr w:type="spellEnd"/>
-      <w:r>
-        <w:t xml:space="preserve"> Beck-</w:t>
-      </w:r>
-      <w:proofErr w:type="spellStart"/>
-      <w:r>
-        <w:t>Depressionsinventars</w:t>
-      </w:r>
-      <w:proofErr w:type="spellEnd"/>
-      <w:r>
-        <w:t xml:space="preserve"> (BDI-II). </w:t>
+        <w:t xml:space="preserve">Kühner, C., Bürger, C., Keller, F., &amp; Hautzinger, M. (2007). Reliabilität und Validität des revidierten Beck-Depressionsinventars (BDI-II). </w:t>
       </w:r>
       <w:r>
         <w:rPr>
           <w:i/>
         </w:rPr>
-        <w:t xml:space="preserve">Der </w:t>
-      </w:r>
-      <w:proofErr w:type="spellStart"/>
-      <w:r>
-        <w:rPr>
-          <w:i/>
-        </w:rPr>
-        <w:t>Nervenarzt</w:t>
-      </w:r>
-      <w:proofErr w:type="spellEnd"/>
+        <w:t>Der Nervenarzt</w:t>
+      </w:r>
       <w:r>
         <w:t xml:space="preserve">, </w:t>
       </w:r>
@@ -38405,13 +37780,8 @@
         <w:spacing w:after="0" w:line="480" w:lineRule="auto"/>
         <w:ind w:left="720" w:hanging="720"/>
       </w:pPr>
-      <w:proofErr w:type="spellStart"/>
-      <w:r>
-        <w:t>Mokken</w:t>
-      </w:r>
-      <w:proofErr w:type="spellEnd"/>
-      <w:r>
-        <w:t xml:space="preserve">, R. J. (1970). </w:t>
+      <w:r>
+        <w:t xml:space="preserve">Mokken, R. J. (1970). </w:t>
       </w:r>
       <w:r>
         <w:rPr>
@@ -38428,41 +37798,14 @@
         <w:spacing w:after="0" w:line="480" w:lineRule="auto"/>
         <w:ind w:left="720" w:hanging="720"/>
       </w:pPr>
-      <w:proofErr w:type="spellStart"/>
-      <w:r>
-        <w:t>Mokkink</w:t>
-      </w:r>
-      <w:proofErr w:type="spellEnd"/>
-      <w:r>
-        <w:t xml:space="preserve">, L. B., de Vet, H. C. W., Prinsen, C. A. C., Patrick, D. L., Alonso, J., Bouter, L. M., &amp; </w:t>
-      </w:r>
-      <w:proofErr w:type="spellStart"/>
-      <w:r>
-        <w:t>Terwee</w:t>
-      </w:r>
-      <w:proofErr w:type="spellEnd"/>
-      <w:r>
-        <w:t xml:space="preserve">, C. B. (2018). COSMIN Risk of Bias checklist for systematic reviews of Patient-Reported Outcome Measures. </w:t>
+      <w:r>
+        <w:t xml:space="preserve">Mokkink, L. B., de Vet, H. C. W., Prinsen, C. A. C., Patrick, D. L., Alonso, J., Bouter, L. M., &amp; Terwee, C. B. (2018). COSMIN Risk of Bias checklist for systematic reviews of Patient-Reported Outcome Measures. </w:t>
       </w:r>
       <w:r>
         <w:rPr>
           <w:i/>
         </w:rPr>
-        <w:t xml:space="preserve">Quality of Life Research: An International Journal of </w:t>
-      </w:r>
-      <w:proofErr w:type="gramStart"/>
-      <w:r>
-        <w:rPr>
-          <w:i/>
-        </w:rPr>
-        <w:t>Quality of Life</w:t>
-      </w:r>
-      <w:proofErr w:type="gramEnd"/>
-      <w:r>
-        <w:rPr>
-          <w:i/>
-        </w:rPr>
-        <w:t xml:space="preserve"> Aspects of Treatment, Care and Rehabilitation</w:t>
+        <w:t>Quality of Life Research: An International Journal of Quality of Life Aspects of Treatment, Care and Rehabilitation</w:t>
       </w:r>
       <w:r>
         <w:t xml:space="preserve">, </w:t>
@@ -38482,41 +37825,12 @@
         <w:spacing w:after="0" w:line="480" w:lineRule="auto"/>
         <w:ind w:left="720" w:hanging="720"/>
       </w:pPr>
-      <w:proofErr w:type="spellStart"/>
-      <w:r>
-        <w:t>Mokkink</w:t>
-      </w:r>
-      <w:proofErr w:type="spellEnd"/>
-      <w:r>
-        <w:t xml:space="preserve">, L. B., </w:t>
-      </w:r>
-      <w:proofErr w:type="spellStart"/>
-      <w:r>
-        <w:t>Terwee</w:t>
-      </w:r>
-      <w:proofErr w:type="spellEnd"/>
-      <w:r>
-        <w:t xml:space="preserve">, C. B., Knol, D. L., Stratford, P. W., Alonso, J., Patrick, D. L., Bouter, L. M., &amp; de Vet, H. C. W. (2006). Protocol of the COSMIN </w:t>
+      <w:r>
+        <w:t xml:space="preserve">Mokkink, L. B., Terwee, C. B., Knol, D. L., Stratford, P. W., Alonso, J., Patrick, D. L., Bouter, L. M., &amp; de Vet, H. C. W. (2006). Protocol of the COSMIN </w:t>
       </w:r>
       <w:r>
         <w:lastRenderedPageBreak/>
-        <w:t xml:space="preserve">study: </w:t>
-      </w:r>
-      <w:proofErr w:type="spellStart"/>
-      <w:r>
-        <w:t>COnsensus</w:t>
-      </w:r>
-      <w:proofErr w:type="spellEnd"/>
-      <w:r>
-        <w:t xml:space="preserve">-based Standards for the selection of health Measurement </w:t>
-      </w:r>
-      <w:proofErr w:type="spellStart"/>
-      <w:r>
-        <w:t>INstruments</w:t>
-      </w:r>
-      <w:proofErr w:type="spellEnd"/>
-      <w:r>
-        <w:t xml:space="preserve">. </w:t>
+        <w:t xml:space="preserve">study: COnsensus-based Standards for the selection of health Measurement INstruments. </w:t>
       </w:r>
       <w:r>
         <w:rPr>
@@ -38542,37 +37856,8 @@
         <w:spacing w:after="0" w:line="480" w:lineRule="auto"/>
         <w:ind w:left="720" w:hanging="720"/>
       </w:pPr>
-      <w:proofErr w:type="spellStart"/>
-      <w:r>
-        <w:t>Mokkink</w:t>
-      </w:r>
-      <w:proofErr w:type="spellEnd"/>
-      <w:r>
-        <w:t xml:space="preserve">, Lidwine B., Prinsen, C. A. C., Bouter, L. M., Vet, H. C. W. de, &amp; </w:t>
-      </w:r>
-      <w:proofErr w:type="spellStart"/>
-      <w:r>
-        <w:t>Terwee</w:t>
-      </w:r>
-      <w:proofErr w:type="spellEnd"/>
-      <w:r>
-        <w:t xml:space="preserve">, C. B. (2016). The </w:t>
-      </w:r>
-      <w:proofErr w:type="spellStart"/>
-      <w:r>
-        <w:t>COnsensus</w:t>
-      </w:r>
-      <w:proofErr w:type="spellEnd"/>
-      <w:r>
-        <w:t xml:space="preserve">-based Standards for the selection of health Measurement </w:t>
-      </w:r>
-      <w:proofErr w:type="spellStart"/>
-      <w:r>
-        <w:t>INstruments</w:t>
-      </w:r>
-      <w:proofErr w:type="spellEnd"/>
-      <w:r>
-        <w:t xml:space="preserve"> (COSMIN) and how to select an outcome measurement instrument. </w:t>
+      <w:r>
+        <w:t xml:space="preserve">Mokkink, Lidwine B., Prinsen, C. A. C., Bouter, L. M., Vet, H. C. W. de, &amp; Terwee, C. B. (2016). The COnsensus-based Standards for the selection of health Measurement INstruments (COSMIN) and how to select an outcome measurement instrument. </w:t>
       </w:r>
       <w:r>
         <w:rPr>
@@ -38598,41 +37883,14 @@
         <w:spacing w:after="0" w:line="480" w:lineRule="auto"/>
         <w:ind w:left="720" w:hanging="720"/>
       </w:pPr>
-      <w:proofErr w:type="spellStart"/>
-      <w:r>
-        <w:t>Mokkink</w:t>
-      </w:r>
-      <w:proofErr w:type="spellEnd"/>
-      <w:r>
-        <w:t xml:space="preserve">, Lidwine B., </w:t>
-      </w:r>
-      <w:proofErr w:type="spellStart"/>
-      <w:r>
-        <w:t>Terwee</w:t>
-      </w:r>
-      <w:proofErr w:type="spellEnd"/>
-      <w:r>
-        <w:t xml:space="preserve">, C. B., Patrick, D. L., Alonso, J., Stratford, P. W., Knol, D. L., Bouter, L. M., &amp; de Vet, H. C. W. (2010). The COSMIN checklist for assessing the methodological quality of studies on measurement properties of health status measurement instruments: an international Delphi study. </w:t>
+      <w:r>
+        <w:t xml:space="preserve">Mokkink, Lidwine B., Terwee, C. B., Patrick, D. L., Alonso, J., Stratford, P. W., Knol, D. L., Bouter, L. M., &amp; de Vet, H. C. W. (2010). The COSMIN checklist for assessing the methodological quality of studies on measurement properties of health status measurement instruments: an international Delphi study. </w:t>
       </w:r>
       <w:r>
         <w:rPr>
           <w:i/>
         </w:rPr>
-        <w:t xml:space="preserve">Quality of Life Research: An International Journal of </w:t>
-      </w:r>
-      <w:proofErr w:type="gramStart"/>
-      <w:r>
-        <w:rPr>
-          <w:i/>
-        </w:rPr>
-        <w:t>Quality of Life</w:t>
-      </w:r>
-      <w:proofErr w:type="gramEnd"/>
-      <w:r>
-        <w:rPr>
-          <w:i/>
-        </w:rPr>
-        <w:t xml:space="preserve"> Aspects of Treatment, Care and Rehabilitation</w:t>
+        <w:t>Quality of Life Research: An International Journal of Quality of Life Aspects of Treatment, Care and Rehabilitation</w:t>
       </w:r>
       <w:r>
         <w:t xml:space="preserve">, </w:t>
@@ -38724,29 +37982,8 @@
         <w:spacing w:after="0" w:line="480" w:lineRule="auto"/>
         <w:ind w:left="720" w:hanging="720"/>
       </w:pPr>
-      <w:proofErr w:type="spellStart"/>
-      <w:r>
-        <w:t>Piolanti</w:t>
-      </w:r>
-      <w:proofErr w:type="spellEnd"/>
-      <w:r>
-        <w:t xml:space="preserve">, A., </w:t>
-      </w:r>
-      <w:proofErr w:type="spellStart"/>
-      <w:r>
-        <w:t>Offidani</w:t>
-      </w:r>
-      <w:proofErr w:type="spellEnd"/>
-      <w:r>
-        <w:t xml:space="preserve">, E., Guidi, J., Gostoli, S., Fava, G. A., &amp; </w:t>
-      </w:r>
-      <w:proofErr w:type="spellStart"/>
-      <w:r>
-        <w:t>Sonino</w:t>
-      </w:r>
-      <w:proofErr w:type="spellEnd"/>
-      <w:r>
-        <w:t xml:space="preserve">, N. (2016). Use of the Psychosocial Index: A sensitive tool in research and practice. </w:t>
+      <w:r>
+        <w:t xml:space="preserve">Piolanti, A., Offidani, E., Guidi, J., Gostoli, S., Fava, G. A., &amp; Sonino, N. (2016). Use of the Psychosocial Index: A sensitive tool in research and practice. </w:t>
       </w:r>
       <w:r>
         <w:rPr>
@@ -38810,39 +38047,7 @@
         <w:ind w:left="720" w:hanging="720"/>
       </w:pPr>
       <w:r>
-        <w:t xml:space="preserve">Robin, X., Turck, N., </w:t>
-      </w:r>
-      <w:proofErr w:type="spellStart"/>
-      <w:r>
-        <w:t>Hainard</w:t>
-      </w:r>
-      <w:proofErr w:type="spellEnd"/>
-      <w:r>
-        <w:t xml:space="preserve">, A., </w:t>
-      </w:r>
-      <w:proofErr w:type="spellStart"/>
-      <w:r>
-        <w:t>Tiberti</w:t>
-      </w:r>
-      <w:proofErr w:type="spellEnd"/>
-      <w:r>
-        <w:t xml:space="preserve">, N., </w:t>
-      </w:r>
-      <w:proofErr w:type="spellStart"/>
-      <w:r>
-        <w:t>Lisacek</w:t>
-      </w:r>
-      <w:proofErr w:type="spellEnd"/>
-      <w:r>
-        <w:t xml:space="preserve">, F., Sanchez, J.-C., &amp; Müller, M. (2011). </w:t>
-      </w:r>
-      <w:proofErr w:type="spellStart"/>
-      <w:r>
-        <w:t>pROC</w:t>
-      </w:r>
-      <w:proofErr w:type="spellEnd"/>
-      <w:r>
-        <w:t xml:space="preserve">: an open-source package for R and S+ to analyze and compare ROC curves. In </w:t>
+        <w:t xml:space="preserve">Robin, X., Turck, N., Hainard, A., Tiberti, N., Lisacek, F., Sanchez, J.-C., &amp; Müller, M. (2011). pROC: an open-source package for R and S+ to analyze and compare ROC curves. In </w:t>
       </w:r>
       <w:r>
         <w:rPr>
@@ -38940,124 +38145,15 @@
         <w:spacing w:after="0" w:line="480" w:lineRule="auto"/>
         <w:ind w:left="720" w:hanging="720"/>
       </w:pPr>
-      <w:proofErr w:type="spellStart"/>
-      <w:r>
-        <w:t>Sarubin</w:t>
-      </w:r>
-      <w:proofErr w:type="spellEnd"/>
-      <w:r>
-        <w:t xml:space="preserve">, N., Gutt, D., </w:t>
-      </w:r>
-      <w:proofErr w:type="spellStart"/>
-      <w:r>
-        <w:t>Giegling</w:t>
-      </w:r>
-      <w:proofErr w:type="spellEnd"/>
-      <w:r>
-        <w:t xml:space="preserve">, I., </w:t>
-      </w:r>
-      <w:proofErr w:type="spellStart"/>
-      <w:r>
-        <w:t>Bühner</w:t>
-      </w:r>
-      <w:proofErr w:type="spellEnd"/>
-      <w:r>
-        <w:t xml:space="preserve">, M., Hilbert, S., </w:t>
-      </w:r>
-      <w:proofErr w:type="spellStart"/>
-      <w:r>
-        <w:t>Krähenmann</w:t>
-      </w:r>
-      <w:proofErr w:type="spellEnd"/>
-      <w:r>
-        <w:t xml:space="preserve">, O., Wolf, M., Jobst, A., </w:t>
-      </w:r>
-      <w:proofErr w:type="spellStart"/>
-      <w:r>
-        <w:t>Sabaß</w:t>
-      </w:r>
-      <w:proofErr w:type="spellEnd"/>
-      <w:r>
-        <w:t xml:space="preserve">, L., </w:t>
-      </w:r>
-      <w:proofErr w:type="spellStart"/>
-      <w:r>
-        <w:t>Rujescu</w:t>
-      </w:r>
-      <w:proofErr w:type="spellEnd"/>
-      <w:r>
-        <w:t xml:space="preserve">, D., </w:t>
-      </w:r>
-      <w:proofErr w:type="spellStart"/>
-      <w:r>
-        <w:t>Falkai</w:t>
-      </w:r>
-      <w:proofErr w:type="spellEnd"/>
-      <w:r>
-        <w:t xml:space="preserve">, P., &amp; Padberg, F. (2015). Erste </w:t>
-      </w:r>
-      <w:proofErr w:type="spellStart"/>
-      <w:r>
-        <w:t>Analyse</w:t>
-      </w:r>
-      <w:proofErr w:type="spellEnd"/>
-      <w:r>
-        <w:t xml:space="preserve"> der </w:t>
-      </w:r>
-      <w:proofErr w:type="spellStart"/>
-      <w:r>
-        <w:t>psychometrischen</w:t>
-      </w:r>
-      <w:proofErr w:type="spellEnd"/>
-      <w:r>
-        <w:t xml:space="preserve"> </w:t>
-      </w:r>
-      <w:proofErr w:type="spellStart"/>
-      <w:r>
-        <w:t>Eigenschaften</w:t>
-      </w:r>
-      <w:proofErr w:type="spellEnd"/>
-      <w:r>
-        <w:t xml:space="preserve"> und </w:t>
-      </w:r>
-      <w:proofErr w:type="spellStart"/>
-      <w:r>
-        <w:t>Struktur</w:t>
-      </w:r>
-      <w:proofErr w:type="spellEnd"/>
-      <w:r>
-        <w:t xml:space="preserve"> der </w:t>
-      </w:r>
-      <w:proofErr w:type="spellStart"/>
-      <w:r>
-        <w:t>deutschsprachigen</w:t>
-      </w:r>
-      <w:proofErr w:type="spellEnd"/>
-      <w:r>
-        <w:t xml:space="preserve"> 10- und 25-Item Version der Connor-Davidson Resilience Scale (CD-RISC). </w:t>
-      </w:r>
-      <w:proofErr w:type="spellStart"/>
+      <w:r>
+        <w:t xml:space="preserve">Sarubin, N., Gutt, D., Giegling, I., Bühner, M., Hilbert, S., Krähenmann, O., Wolf, M., Jobst, A., Sabaß, L., Rujescu, D., Falkai, P., &amp; Padberg, F. (2015). Erste Analyse der psychometrischen Eigenschaften und Struktur der deutschsprachigen 10- und 25-Item Version der Connor-Davidson Resilience Scale (CD-RISC). </w:t>
+      </w:r>
       <w:r>
         <w:rPr>
           <w:i/>
         </w:rPr>
-        <w:t>Zeitschrift</w:t>
-      </w:r>
-      <w:proofErr w:type="spellEnd"/>
-      <w:r>
-        <w:rPr>
-          <w:i/>
-        </w:rPr>
-        <w:t xml:space="preserve"> Für </w:t>
-      </w:r>
-      <w:proofErr w:type="spellStart"/>
-      <w:r>
-        <w:rPr>
-          <w:i/>
-        </w:rPr>
-        <w:t>Gesundheitspsychologie</w:t>
-      </w:r>
-      <w:proofErr w:type="spellEnd"/>
+        <w:t>Zeitschrift Für Gesundheitspsychologie</w:t>
+      </w:r>
       <w:r>
         <w:t xml:space="preserve">, </w:t>
       </w:r>
@@ -39077,15 +38173,7 @@
         <w:ind w:left="720" w:hanging="720"/>
       </w:pPr>
       <w:r>
-        <w:t xml:space="preserve">Sasaki, N., </w:t>
-      </w:r>
-      <w:proofErr w:type="spellStart"/>
-      <w:r>
-        <w:t>Carrozzino</w:t>
-      </w:r>
-      <w:proofErr w:type="spellEnd"/>
-      <w:r>
-        <w:t xml:space="preserve">, D., &amp; Nishi, D. (2021). Sensitivity and concurrent validity of the Japanese version of the Euthymia scale: a clinimetric analysis. </w:t>
+        <w:t xml:space="preserve">Sasaki, N., Carrozzino, D., &amp; Nishi, D. (2021). Sensitivity and concurrent validity of the Japanese version of the Euthymia scale: a clinimetric analysis. </w:t>
       </w:r>
       <w:r>
         <w:rPr>
@@ -39139,21 +38227,8 @@
         <w:spacing w:after="0" w:line="480" w:lineRule="auto"/>
         <w:ind w:left="720" w:hanging="720"/>
       </w:pPr>
-      <w:proofErr w:type="spellStart"/>
-      <w:r>
-        <w:t>Schönbrodt</w:t>
-      </w:r>
-      <w:proofErr w:type="spellEnd"/>
-      <w:r>
-        <w:t xml:space="preserve">, F. D., &amp; Perugini, M. (2013). At what sample size </w:t>
-      </w:r>
-      <w:proofErr w:type="gramStart"/>
-      <w:r>
-        <w:t>do</w:t>
-      </w:r>
-      <w:proofErr w:type="gramEnd"/>
-      <w:r>
-        <w:t xml:space="preserve"> correlations stabilize? </w:t>
+      <w:r>
+        <w:t xml:space="preserve">Schönbrodt, F. D., &amp; Perugini, M. (2013). At what sample size do correlations stabilize? </w:t>
       </w:r>
       <w:r>
         <w:rPr>
@@ -39180,15 +38255,7 @@
         <w:ind w:left="720" w:hanging="720"/>
       </w:pPr>
       <w:r>
-        <w:t xml:space="preserve">Sechrest, L. (1963). Incremental </w:t>
-      </w:r>
-      <w:proofErr w:type="gramStart"/>
-      <w:r>
-        <w:t>validity :</w:t>
-      </w:r>
-      <w:proofErr w:type="gramEnd"/>
-      <w:r>
-        <w:t xml:space="preserve"> A recommendation. </w:t>
+        <w:t xml:space="preserve">Sechrest, L. (1963). Incremental validity : A recommendation. </w:t>
       </w:r>
       <w:r>
         <w:rPr>
@@ -39215,23 +38282,7 @@
         <w:ind w:left="720" w:hanging="720"/>
       </w:pPr>
       <w:r>
-        <w:t xml:space="preserve">Sheehan, D. V., </w:t>
-      </w:r>
-      <w:proofErr w:type="spellStart"/>
-      <w:r>
-        <w:t>Lecrubier</w:t>
-      </w:r>
-      <w:proofErr w:type="spellEnd"/>
-      <w:r>
-        <w:t xml:space="preserve">, Y., Sheehan, K. H., Amorim, P., Janavs, J., Weiller, E., </w:t>
-      </w:r>
-      <w:proofErr w:type="spellStart"/>
-      <w:r>
-        <w:t>Hergueta</w:t>
-      </w:r>
-      <w:proofErr w:type="spellEnd"/>
-      <w:r>
-        <w:t xml:space="preserve">, T., Baker, R., Dunbar, G. C., &amp; Others. (1998). The Mini-International Neuropsychiatric Interview (MINI): the development and validation of a structured diagnostic psychiatric interview for DSM-IV and ICD-10. </w:t>
+        <w:t xml:space="preserve">Sheehan, D. V., Lecrubier, Y., Sheehan, K. H., Amorim, P., Janavs, J., Weiller, E., Hergueta, T., Baker, R., Dunbar, G. C., &amp; Others. (1998). The Mini-International Neuropsychiatric Interview (MINI): the development and validation of a structured diagnostic psychiatric interview for DSM-IV and ICD-10. </w:t>
       </w:r>
       <w:r>
         <w:rPr>
@@ -39284,13 +38335,8 @@
         <w:spacing w:after="0" w:line="480" w:lineRule="auto"/>
         <w:ind w:left="720" w:hanging="720"/>
       </w:pPr>
-      <w:proofErr w:type="spellStart"/>
-      <w:r>
-        <w:t>Sonino</w:t>
-      </w:r>
-      <w:proofErr w:type="spellEnd"/>
-      <w:r>
-        <w:t xml:space="preserve">, N., &amp; Fava, G. A. (1998). A simple instrument for assessing stress in clinical practice. </w:t>
+      <w:r>
+        <w:t xml:space="preserve">Sonino, N., &amp; Fava, G. A. (1998). A simple instrument for assessing stress in clinical practice. </w:t>
       </w:r>
       <w:r>
         <w:rPr>
@@ -39343,45 +38389,8 @@
         <w:spacing w:after="0" w:line="480" w:lineRule="auto"/>
         <w:ind w:left="720" w:hanging="720"/>
       </w:pPr>
-      <w:proofErr w:type="spellStart"/>
-      <w:r>
-        <w:t>Svicher</w:t>
-      </w:r>
-      <w:proofErr w:type="spellEnd"/>
-      <w:r>
-        <w:t xml:space="preserve">, A., </w:t>
-      </w:r>
-      <w:proofErr w:type="spellStart"/>
-      <w:r>
-        <w:t>Romanazzo</w:t>
-      </w:r>
-      <w:proofErr w:type="spellEnd"/>
-      <w:r>
-        <w:t xml:space="preserve">, S., De Cesaris, F., </w:t>
-      </w:r>
-      <w:proofErr w:type="spellStart"/>
-      <w:r>
-        <w:t>Benemei</w:t>
-      </w:r>
-      <w:proofErr w:type="spellEnd"/>
-      <w:r>
-        <w:t xml:space="preserve">, S., </w:t>
-      </w:r>
-      <w:proofErr w:type="spellStart"/>
-      <w:r>
-        <w:t>Geppetti</w:t>
-      </w:r>
-      <w:proofErr w:type="spellEnd"/>
-      <w:r>
-        <w:t xml:space="preserve">, P., &amp; </w:t>
-      </w:r>
-      <w:proofErr w:type="spellStart"/>
-      <w:r>
-        <w:t>Cosci</w:t>
-      </w:r>
-      <w:proofErr w:type="spellEnd"/>
-      <w:r>
-        <w:t xml:space="preserve">, F. (2019). Mental Pain Questionnaire: An item response theory analysis. </w:t>
+      <w:r>
+        <w:t xml:space="preserve">Svicher, A., Romanazzo, S., De Cesaris, F., Benemei, S., Geppetti, P., &amp; Cosci, F. (2019). Mental Pain Questionnaire: An item response theory analysis. </w:t>
       </w:r>
       <w:r>
         <w:rPr>
@@ -39407,13 +38416,8 @@
         <w:spacing w:after="0" w:line="480" w:lineRule="auto"/>
         <w:ind w:left="720" w:hanging="720"/>
       </w:pPr>
-      <w:proofErr w:type="spellStart"/>
-      <w:r>
-        <w:t>Tomba</w:t>
-      </w:r>
-      <w:proofErr w:type="spellEnd"/>
-      <w:r>
-        <w:t xml:space="preserve">, E., &amp; Bech, P. (2012). Clinimetrics and clinical psychometrics: macro- and micro-analysis. </w:t>
+      <w:r>
+        <w:t xml:space="preserve">Tomba, E., &amp; Bech, P. (2012). Clinimetrics and clinical psychometrics: macro- and micro-analysis. </w:t>
       </w:r>
       <w:r>
         <w:rPr>
@@ -39468,23 +38472,7 @@
         <w:ind w:left="720" w:hanging="720"/>
       </w:pPr>
       <w:r>
-        <w:t xml:space="preserve">Verhoeven, F. E. A., </w:t>
-      </w:r>
-      <w:proofErr w:type="spellStart"/>
-      <w:r>
-        <w:t>Wardenaar</w:t>
-      </w:r>
-      <w:proofErr w:type="spellEnd"/>
-      <w:r>
-        <w:t xml:space="preserve">, K. J., </w:t>
-      </w:r>
-      <w:proofErr w:type="spellStart"/>
-      <w:r>
-        <w:t>Ruhé</w:t>
-      </w:r>
-      <w:proofErr w:type="spellEnd"/>
-      <w:r>
-        <w:t xml:space="preserve">, H. G. E., Conradi, H. J., &amp; de Jonge, P. (2018). Seeing the signs: Using the course of residual depressive symptomatology to predict patterns of relapse and recurrence of major depressive disorder. </w:t>
+        <w:t xml:space="preserve">Verhoeven, F. E. A., Wardenaar, K. J., Ruhé, H. G. E., Conradi, H. J., &amp; de Jonge, P. (2018). Seeing the signs: Using the course of residual depressive symptomatology to predict patterns of relapse and recurrence of major depressive disorder. </w:t>
       </w:r>
       <w:r>
         <w:rPr>
@@ -39517,21 +38505,7 @@
         <w:rPr>
           <w:i/>
         </w:rPr>
-        <w:t xml:space="preserve">Quality of Life Research: An International Journal of </w:t>
-      </w:r>
-      <w:proofErr w:type="gramStart"/>
-      <w:r>
-        <w:rPr>
-          <w:i/>
-        </w:rPr>
-        <w:t>Quality of Life</w:t>
-      </w:r>
-      <w:proofErr w:type="gramEnd"/>
-      <w:r>
-        <w:rPr>
-          <w:i/>
-        </w:rPr>
-        <w:t xml:space="preserve"> Aspects of Treatment, Care and Rehabilitation</w:t>
+        <w:t>Quality of Life Research: An International Journal of Quality of Life Aspects of Treatment, Care and Rehabilitation</w:t>
       </w:r>
       <w:r>
         <w:t xml:space="preserve">, </w:t>
@@ -39633,15 +38607,7 @@
         <w:ind w:left="720" w:hanging="720"/>
       </w:pPr>
       <w:r>
-        <w:t xml:space="preserve">World Health Organization. (1998b). Wellbeing measures in primary health care/the </w:t>
-      </w:r>
-      <w:proofErr w:type="spellStart"/>
-      <w:r>
-        <w:t>depcare</w:t>
-      </w:r>
-      <w:proofErr w:type="spellEnd"/>
-      <w:r>
-        <w:t xml:space="preserve"> project. </w:t>
+        <w:t xml:space="preserve">World Health Organization. (1998b). Wellbeing measures in primary health care/the depcare project. </w:t>
       </w:r>
       <w:r>
         <w:rPr>
@@ -39705,15 +38671,7 @@
         <w:ind w:left="720" w:hanging="720"/>
       </w:pPr>
       <w:r>
-        <w:t xml:space="preserve">Zhang, Y., Wang, X., </w:t>
-      </w:r>
-      <w:proofErr w:type="spellStart"/>
-      <w:r>
-        <w:t>Carrozzino</w:t>
-      </w:r>
-      <w:proofErr w:type="spellEnd"/>
-      <w:r>
-        <w:t xml:space="preserve">, D., &amp; Yuan, Y. (2022). Clinimetric properties of the Chinese version of the Euthymia Scale. </w:t>
+        <w:t xml:space="preserve">Zhang, Y., Wang, X., Carrozzino, D., &amp; Yuan, Y. (2022). Clinimetric properties of the Chinese version of the Euthymia Scale. </w:t>
       </w:r>
       <w:r>
         <w:rPr>
@@ -39778,12 +38736,12 @@
       <w:pPr>
         <w:pStyle w:val="APA1"/>
       </w:pPr>
-      <w:bookmarkStart w:id="91" w:name="_Toc200544580"/>
+      <w:bookmarkStart w:id="94" w:name="_Toc200544580"/>
       <w:r>
         <w:lastRenderedPageBreak/>
         <w:t>Appendix</w:t>
       </w:r>
-      <w:bookmarkEnd w:id="91"/>
+      <w:bookmarkEnd w:id="94"/>
     </w:p>
     <w:p>
       <w:pPr>
@@ -40203,7 +39161,7 @@
       <w:pPr>
         <w:pStyle w:val="Appendix"/>
       </w:pPr>
-      <w:bookmarkStart w:id="92" w:name="_Toc201573752"/>
+      <w:bookmarkStart w:id="95" w:name="_Toc201573752"/>
       <w:r>
         <w:lastRenderedPageBreak/>
         <w:t xml:space="preserve">Appendix A – German </w:t>
@@ -40220,7 +39178,7 @@
       <w:r>
         <w:t xml:space="preserve"> of the Euthymia Scale</w:t>
       </w:r>
-      <w:bookmarkEnd w:id="92"/>
+      <w:bookmarkEnd w:id="95"/>
     </w:p>
     <w:p>
       <w:pPr>
@@ -41162,7 +40120,7 @@
       <w:pPr>
         <w:pStyle w:val="Appendix"/>
       </w:pPr>
-      <w:bookmarkStart w:id="93" w:name="_Toc201573753"/>
+      <w:bookmarkStart w:id="96" w:name="_Toc201573753"/>
       <w:r>
         <w:lastRenderedPageBreak/>
         <w:t xml:space="preserve">Appendix </w:t>
@@ -41173,7 +40131,7 @@
       <w:r>
         <w:t xml:space="preserve"> – Grouping Criteria</w:t>
       </w:r>
-      <w:bookmarkEnd w:id="93"/>
+      <w:bookmarkEnd w:id="96"/>
       <w:r>
         <w:t xml:space="preserve"> </w:t>
       </w:r>
@@ -42079,12 +41037,12 @@
       <w:pPr>
         <w:pStyle w:val="Appendix"/>
       </w:pPr>
-      <w:bookmarkStart w:id="94" w:name="_Toc201573754"/>
+      <w:bookmarkStart w:id="97" w:name="_Toc201573754"/>
       <w:r>
         <w:lastRenderedPageBreak/>
         <w:t>Appendix C – Assumption Checks for Parametric Analyses</w:t>
       </w:r>
-      <w:bookmarkEnd w:id="94"/>
+      <w:bookmarkEnd w:id="97"/>
     </w:p>
     <w:p>
       <w:pPr>
@@ -43498,7 +42456,7 @@
                 <w:szCs w:val="24"/>
               </w:rPr>
             </w:pPr>
-            <w:commentRangeStart w:id="95"/>
+            <w:commentRangeStart w:id="98"/>
             <w:r>
               <w:rPr>
                 <w:rFonts w:cs="Times New Roman"/>
@@ -43513,12 +42471,12 @@
               </w:rPr>
               <w:t>Model</w:t>
             </w:r>
-            <w:commentRangeEnd w:id="95"/>
+            <w:commentRangeEnd w:id="98"/>
             <w:r>
               <w:rPr>
                 <w:rStyle w:val="Kommentarzeichen"/>
               </w:rPr>
-              <w:commentReference w:id="95"/>
+              <w:commentReference w:id="98"/>
             </w:r>
           </w:p>
         </w:tc>
@@ -46130,7 +45088,7 @@
         </w:rPr>
         <w:t xml:space="preserve">-values &lt; .05 indicate </w:t>
       </w:r>
-      <w:commentRangeStart w:id="96"/>
+      <w:commentRangeStart w:id="99"/>
       <w:r>
         <w:rPr>
           <w:rFonts w:eastAsia="Helvetica" w:cs="Times New Roman"/>
@@ -46139,12 +45097,12 @@
         </w:rPr>
         <w:t>deviation from normality</w:t>
       </w:r>
-      <w:commentRangeEnd w:id="96"/>
+      <w:commentRangeEnd w:id="99"/>
       <w:r>
         <w:rPr>
           <w:rStyle w:val="Kommentarzeichen"/>
         </w:rPr>
-        <w:commentReference w:id="96"/>
+        <w:commentReference w:id="99"/>
       </w:r>
     </w:p>
     <w:p>
@@ -46722,7 +45680,7 @@
       <w:pPr>
         <w:pStyle w:val="Appendix"/>
       </w:pPr>
-      <w:bookmarkStart w:id="97" w:name="_Toc201573755"/>
+      <w:bookmarkStart w:id="100" w:name="_Toc201573755"/>
       <w:r>
         <w:lastRenderedPageBreak/>
         <w:t xml:space="preserve">Appendix </w:t>
@@ -46733,7 +45691,7 @@
       <w:r>
         <w:t xml:space="preserve"> – Parallel Analysis</w:t>
       </w:r>
-      <w:bookmarkEnd w:id="97"/>
+      <w:bookmarkEnd w:id="100"/>
     </w:p>
     <w:p>
       <w:pPr>
@@ -46784,7 +45742,7 @@
           <w:noProof/>
         </w:rPr>
         <w:drawing>
-          <wp:inline distT="0" distB="0" distL="0" distR="0" wp14:anchorId="2C57CCDE" wp14:editId="5C59C9DB">
+          <wp:inline distT="0" distB="0" distL="0" distR="0" wp14:anchorId="2C57CCDE" wp14:editId="23E35D77">
             <wp:extent cx="5219700" cy="4947920"/>
             <wp:effectExtent l="0" t="0" r="0" b="5080"/>
             <wp:docPr id="306709744" name="Grafik 6" descr="Ein Bild, das Text, Screenshot, Reihe, Diagramm enthält.&#10;&#10;KI-generierte Inhalte können fehlerhaft sein."/>
@@ -46853,7 +45811,7 @@
       <w:pPr>
         <w:pStyle w:val="Appendix"/>
       </w:pPr>
-      <w:bookmarkStart w:id="98" w:name="_Toc201573756"/>
+      <w:bookmarkStart w:id="101" w:name="_Toc201573756"/>
       <w:r>
         <w:lastRenderedPageBreak/>
         <w:t xml:space="preserve">Appendix E – </w:t>
@@ -46876,7 +45834,7 @@
       <w:r>
         <w:t>omparisons</w:t>
       </w:r>
-      <w:bookmarkEnd w:id="98"/>
+      <w:bookmarkEnd w:id="101"/>
     </w:p>
     <w:p>
       <w:pPr>
@@ -51091,12 +50049,12 @@
       <w:pPr>
         <w:pStyle w:val="Appendix"/>
       </w:pPr>
-      <w:bookmarkStart w:id="99" w:name="_Toc201573757"/>
+      <w:bookmarkStart w:id="102" w:name="_Toc201573757"/>
       <w:r>
         <w:lastRenderedPageBreak/>
         <w:t>Appendix F – Receiver Operating Characteristics Curves</w:t>
       </w:r>
-      <w:bookmarkEnd w:id="99"/>
+      <w:bookmarkEnd w:id="102"/>
     </w:p>
     <w:p>
       <w:pPr>
@@ -51144,7 +50102,7 @@
           <w:noProof/>
         </w:rPr>
         <w:drawing>
-          <wp:inline distT="0" distB="0" distL="0" distR="0" wp14:anchorId="1BADEA57" wp14:editId="19FB64E1">
+          <wp:inline distT="0" distB="0" distL="0" distR="0" wp14:anchorId="1BADEA57" wp14:editId="065C7439">
             <wp:extent cx="5219700" cy="5276215"/>
             <wp:effectExtent l="0" t="0" r="0" b="0"/>
             <wp:docPr id="1633117049" name="Grafik 7" descr="Ein Bild, das Diagramm, Reihe enthält.&#10;&#10;KI-generierte Inhalte können fehlerhaft sein."/>
@@ -51240,7 +50198,7 @@
           <w:noProof/>
         </w:rPr>
         <w:drawing>
-          <wp:inline distT="0" distB="0" distL="0" distR="0" wp14:anchorId="077BF864" wp14:editId="005A0EEE">
+          <wp:inline distT="0" distB="0" distL="0" distR="0" wp14:anchorId="077BF864" wp14:editId="5F3EC6C6">
             <wp:extent cx="5219700" cy="5276215"/>
             <wp:effectExtent l="0" t="0" r="0" b="0"/>
             <wp:docPr id="1075677274" name="Grafik 8" descr="Ein Bild, das Reihe, Diagramm enthält.&#10;&#10;KI-generierte Inhalte können fehlerhaft sein."/>
@@ -51318,11 +50276,11 @@
       <w:pPr>
         <w:pStyle w:val="APA1"/>
       </w:pPr>
-      <w:bookmarkStart w:id="100" w:name="_Toc200544581"/>
+      <w:bookmarkStart w:id="103" w:name="_Toc200544581"/>
       <w:r>
         <w:t>Declaration of Authorship</w:t>
       </w:r>
-      <w:bookmarkEnd w:id="100"/>
+      <w:bookmarkEnd w:id="103"/>
     </w:p>
     <w:p>
       <w:pPr>
@@ -51385,7 +50343,7 @@
 
 <file path=word/comments.xml><?xml version="1.0" encoding="utf-8"?>
 <w:comments xmlns:wpc="http://schemas.microsoft.com/office/word/2010/wordprocessingCanvas" xmlns:cx="http://schemas.microsoft.com/office/drawing/2014/chartex" xmlns:cx1="http://schemas.microsoft.com/office/drawing/2015/9/8/chartex" xmlns:cx2="http://schemas.microsoft.com/office/drawing/2015/10/21/chartex" xmlns:cx3="http://schemas.microsoft.com/office/drawing/2016/5/9/chartex" xmlns:cx4="http://schemas.microsoft.com/office/drawing/2016/5/10/chartex" xmlns:cx5="http://schemas.microsoft.com/office/drawing/2016/5/11/chartex" xmlns:cx6="http://schemas.microsoft.com/office/drawing/2016/5/12/chartex" xmlns:cx7="http://schemas.microsoft.com/office/drawing/2016/5/13/chartex" xmlns:cx8="http://schemas.microsoft.com/office/drawing/2016/5/14/chartex" xmlns:mc="http://schemas.openxmlformats.org/markup-compatibility/2006" xmlns:aink="http://schemas.microsoft.com/office/drawing/2016/ink" xmlns:am3d="http://schemas.microsoft.com/office/drawing/2017/model3d" xmlns:o="urn:schemas-microsoft-com:office:office" xmlns:oel="http://schemas.microsoft.com/office/2019/extlst" xmlns:r="http://schemas.openxmlformats.org/officeDocument/2006/relationships" xmlns:m="http://schemas.openxmlformats.org/officeDocument/2006/math" xmlns:v="urn:schemas-microsoft-com:vml" xmlns:wp14="http://schemas.microsoft.com/office/word/2010/wordprocessingDrawing" xmlns:wp="http://schemas.openxmlformats.org/drawingml/2006/wordprocessingDrawing" xmlns:w10="urn:schemas-microsoft-com:office:word" xmlns:w="http://schemas.openxmlformats.org/wordprocessingml/2006/main" xmlns:w14="http://schemas.microsoft.com/office/word/2010/wordml" xmlns:w15="http://schemas.microsoft.com/office/word/2012/wordml" xmlns:w16cex="http://schemas.microsoft.com/office/word/2018/wordml/cex" xmlns:w16cid="http://schemas.microsoft.com/office/word/2016/wordml/cid" xmlns:w16="http://schemas.microsoft.com/office/word/2018/wordml" xmlns:w16du="http://schemas.microsoft.com/office/word/2023/wordml/word16du" xmlns:w16sdtdh="http://schemas.microsoft.com/office/word/2020/wordml/sdtdatahash" xmlns:w16sdtfl="http://schemas.microsoft.com/office/word/2024/wordml/sdtformatlock" xmlns:w16se="http://schemas.microsoft.com/office/word/2015/wordml/symex" xmlns:wpg="http://schemas.microsoft.com/office/word/2010/wordprocessingGroup" xmlns:wpi="http://schemas.microsoft.com/office/word/2010/wordprocessingInk" xmlns:wne="http://schemas.microsoft.com/office/word/2006/wordml" xmlns:wps="http://schemas.microsoft.com/office/word/2010/wordprocessingShape" mc:Ignorable="w14 w15 w16se w16cid w16 w16cex w16sdtdh w16sdtfl w16du wp14">
-  <w:comment w:id="95" w:author="Nico Steffen" w:date="2025-06-07T19:12:00Z" w:initials="NS">
+  <w:comment w:id="74" w:author="Nico Steffen" w:date="2025-07-04T13:16:00Z" w:initials="NS">
     <w:p>
       <w:r>
         <w:rPr>
@@ -51399,11 +50357,47 @@
           <w:sz w:val="20"/>
           <w:szCs w:val="20"/>
         </w:rPr>
+        <w:t>Unterüberschriften für BDI MINI?</w:t>
+      </w:r>
+    </w:p>
+  </w:comment>
+  <w:comment w:id="89" w:author="Nico Steffen" w:date="2025-06-24T09:56:00Z" w:initials="NS">
+    <w:p>
+      <w:r>
+        <w:rPr>
+          <w:rStyle w:val="Kommentarzeichen"/>
+        </w:rPr>
+        <w:annotationRef/>
+      </w:r>
+      <w:r>
+        <w:rPr>
+          <w:color w:val="000000"/>
+          <w:sz w:val="20"/>
+          <w:szCs w:val="20"/>
+        </w:rPr>
+        <w:t>Committed to research transparency</w:t>
+      </w:r>
+    </w:p>
+  </w:comment>
+  <w:comment w:id="98" w:author="Nico Steffen" w:date="2025-06-07T19:12:00Z" w:initials="NS">
+    <w:p>
+      <w:r>
+        <w:rPr>
+          <w:rStyle w:val="Kommentarzeichen"/>
+        </w:rPr>
+        <w:annotationRef/>
+      </w:r>
+      <w:r>
+        <w:rPr>
+          <w:color w:val="000000"/>
+          <w:sz w:val="20"/>
+          <w:szCs w:val="20"/>
+        </w:rPr>
         <w:t xml:space="preserve">Irgendwann mal alle reportEten assumtions durchgehen mir zahlen aus dem Appendix checken </w:t>
       </w:r>
     </w:p>
   </w:comment>
-  <w:comment w:id="96" w:author="Nico Steffen" w:date="2025-06-07T19:16:00Z" w:initials="NS">
+  <w:comment w:id="99" w:author="Nico Steffen" w:date="2025-06-07T19:16:00Z" w:initials="NS">
     <w:p>
       <w:r>
         <w:rPr>
@@ -51426,6 +50420,8 @@
 
 <file path=word/commentsExtended.xml><?xml version="1.0" encoding="utf-8"?>
 <w15:commentsEx xmlns:wpc="http://schemas.microsoft.com/office/word/2010/wordprocessingCanvas" xmlns:cx="http://schemas.microsoft.com/office/drawing/2014/chartex" xmlns:cx1="http://schemas.microsoft.com/office/drawing/2015/9/8/chartex" xmlns:cx2="http://schemas.microsoft.com/office/drawing/2015/10/21/chartex" xmlns:cx3="http://schemas.microsoft.com/office/drawing/2016/5/9/chartex" xmlns:cx4="http://schemas.microsoft.com/office/drawing/2016/5/10/chartex" xmlns:cx5="http://schemas.microsoft.com/office/drawing/2016/5/11/chartex" xmlns:cx6="http://schemas.microsoft.com/office/drawing/2016/5/12/chartex" xmlns:cx7="http://schemas.microsoft.com/office/drawing/2016/5/13/chartex" xmlns:cx8="http://schemas.microsoft.com/office/drawing/2016/5/14/chartex" xmlns:mc="http://schemas.openxmlformats.org/markup-compatibility/2006" xmlns:aink="http://schemas.microsoft.com/office/drawing/2016/ink" xmlns:am3d="http://schemas.microsoft.com/office/drawing/2017/model3d" xmlns:o="urn:schemas-microsoft-com:office:office" xmlns:oel="http://schemas.microsoft.com/office/2019/extlst" xmlns:r="http://schemas.openxmlformats.org/officeDocument/2006/relationships" xmlns:m="http://schemas.openxmlformats.org/officeDocument/2006/math" xmlns:v="urn:schemas-microsoft-com:vml" xmlns:wp14="http://schemas.microsoft.com/office/word/2010/wordprocessingDrawing" xmlns:wp="http://schemas.openxmlformats.org/drawingml/2006/wordprocessingDrawing" xmlns:w10="urn:schemas-microsoft-com:office:word" xmlns:w="http://schemas.openxmlformats.org/wordprocessingml/2006/main" xmlns:w14="http://schemas.microsoft.com/office/word/2010/wordml" xmlns:w15="http://schemas.microsoft.com/office/word/2012/wordml" xmlns:w16cex="http://schemas.microsoft.com/office/word/2018/wordml/cex" xmlns:w16cid="http://schemas.microsoft.com/office/word/2016/wordml/cid" xmlns:w16="http://schemas.microsoft.com/office/word/2018/wordml" xmlns:w16du="http://schemas.microsoft.com/office/word/2023/wordml/word16du" xmlns:w16sdtdh="http://schemas.microsoft.com/office/word/2020/wordml/sdtdatahash" xmlns:w16sdtfl="http://schemas.microsoft.com/office/word/2024/wordml/sdtformatlock" xmlns:w16se="http://schemas.microsoft.com/office/word/2015/wordml/symex" xmlns:wpg="http://schemas.microsoft.com/office/word/2010/wordprocessingGroup" xmlns:wpi="http://schemas.microsoft.com/office/word/2010/wordprocessingInk" xmlns:wne="http://schemas.microsoft.com/office/word/2006/wordml" xmlns:wps="http://schemas.microsoft.com/office/word/2010/wordprocessingShape" mc:Ignorable="w14 w15 w16se w16cid w16 w16cex w16sdtdh w16sdtfl w16du wp14">
+  <w15:commentEx w15:paraId="18446459" w15:done="0"/>
+  <w15:commentEx w15:paraId="3F501A58" w15:done="0"/>
   <w15:commentEx w15:paraId="70774AC9" w15:done="0"/>
   <w15:commentEx w15:paraId="63E5B811" w15:done="0"/>
 </w15:commentsEx>
@@ -51433,6 +50429,8 @@
 
 <file path=word/commentsExtensible.xml><?xml version="1.0" encoding="utf-8"?>
 <w16cex:commentsExtensible xmlns:wpc="http://schemas.microsoft.com/office/word/2010/wordprocessingCanvas" xmlns:cx="http://schemas.microsoft.com/office/drawing/2014/chartex" xmlns:cx1="http://schemas.microsoft.com/office/drawing/2015/9/8/chartex" xmlns:cx2="http://schemas.microsoft.com/office/drawing/2015/10/21/chartex" xmlns:cx3="http://schemas.microsoft.com/office/drawing/2016/5/9/chartex" xmlns:cx4="http://schemas.microsoft.com/office/drawing/2016/5/10/chartex" xmlns:cx5="http://schemas.microsoft.com/office/drawing/2016/5/11/chartex" xmlns:cx6="http://schemas.microsoft.com/office/drawing/2016/5/12/chartex" xmlns:cx7="http://schemas.microsoft.com/office/drawing/2016/5/13/chartex" xmlns:cx8="http://schemas.microsoft.com/office/drawing/2016/5/14/chartex" xmlns:cr="http://schemas.microsoft.com/office/comments/2020/reactions" xmlns:mc="http://schemas.openxmlformats.org/markup-compatibility/2006" xmlns:aink="http://schemas.microsoft.com/office/drawing/2016/ink" xmlns:am3d="http://schemas.microsoft.com/office/drawing/2017/model3d" xmlns:o="urn:schemas-microsoft-com:office:office" xmlns:oel="http://schemas.microsoft.com/office/2019/extlst" xmlns:r="http://schemas.openxmlformats.org/officeDocument/2006/relationships" xmlns:m="http://schemas.openxmlformats.org/officeDocument/2006/math" xmlns:v="urn:schemas-microsoft-com:vml" xmlns:wp14="http://schemas.microsoft.com/office/word/2010/wordprocessingDrawing" xmlns:wp="http://schemas.openxmlformats.org/drawingml/2006/wordprocessingDrawing" xmlns:w10="urn:schemas-microsoft-com:office:word" xmlns:w="http://schemas.openxmlformats.org/wordprocessingml/2006/main" xmlns:w14="http://schemas.microsoft.com/office/word/2010/wordml" xmlns:w15="http://schemas.microsoft.com/office/word/2012/wordml" xmlns:w16cex="http://schemas.microsoft.com/office/word/2018/wordml/cex" xmlns:w16cid="http://schemas.microsoft.com/office/word/2016/wordml/cid" xmlns:w16="http://schemas.microsoft.com/office/word/2018/wordml" xmlns:w16du="http://schemas.microsoft.com/office/word/2023/wordml/word16du" xmlns:w16sdtdh="http://schemas.microsoft.com/office/word/2020/wordml/sdtdatahash" xmlns:w16sdtfl="http://schemas.microsoft.com/office/word/2024/wordml/sdtformatlock" xmlns:w16se="http://schemas.microsoft.com/office/word/2015/wordml/symex" xmlns:wpg="http://schemas.microsoft.com/office/word/2010/wordprocessingGroup" xmlns:wpi="http://schemas.microsoft.com/office/word/2010/wordprocessingInk" xmlns:wne="http://schemas.microsoft.com/office/word/2006/wordml" xmlns:wps="http://schemas.microsoft.com/office/word/2010/wordprocessingShape" mc:Ignorable="w14 w15 w16se w16cid w16 w16cex w16sdtdh w16sdtfl cr w16du wp14">
+  <w16cex:commentExtensible w16cex:durableId="5B1AB7EB" w16cex:dateUtc="2025-07-04T11:16:00Z"/>
+  <w16cex:commentExtensible w16cex:durableId="54F2DC41" w16cex:dateUtc="2025-06-24T07:56:00Z"/>
   <w16cex:commentExtensible w16cex:durableId="2E4304CE" w16cex:dateUtc="2025-06-07T17:12:00Z"/>
   <w16cex:commentExtensible w16cex:durableId="014334A1" w16cex:dateUtc="2025-06-07T17:16:00Z"/>
 </w16cex:commentsExtensible>
@@ -51440,6 +50438,8 @@
 
 <file path=word/commentsIds.xml><?xml version="1.0" encoding="utf-8"?>
 <w16cid:commentsIds xmlns:wpc="http://schemas.microsoft.com/office/word/2010/wordprocessingCanvas" xmlns:cx="http://schemas.microsoft.com/office/drawing/2014/chartex" xmlns:cx1="http://schemas.microsoft.com/office/drawing/2015/9/8/chartex" xmlns:cx2="http://schemas.microsoft.com/office/drawing/2015/10/21/chartex" xmlns:cx3="http://schemas.microsoft.com/office/drawing/2016/5/9/chartex" xmlns:cx4="http://schemas.microsoft.com/office/drawing/2016/5/10/chartex" xmlns:cx5="http://schemas.microsoft.com/office/drawing/2016/5/11/chartex" xmlns:cx6="http://schemas.microsoft.com/office/drawing/2016/5/12/chartex" xmlns:cx7="http://schemas.microsoft.com/office/drawing/2016/5/13/chartex" xmlns:cx8="http://schemas.microsoft.com/office/drawing/2016/5/14/chartex" xmlns:mc="http://schemas.openxmlformats.org/markup-compatibility/2006" xmlns:aink="http://schemas.microsoft.com/office/drawing/2016/ink" xmlns:am3d="http://schemas.microsoft.com/office/drawing/2017/model3d" xmlns:o="urn:schemas-microsoft-com:office:office" xmlns:oel="http://schemas.microsoft.com/office/2019/extlst" xmlns:r="http://schemas.openxmlformats.org/officeDocument/2006/relationships" xmlns:m="http://schemas.openxmlformats.org/officeDocument/2006/math" xmlns:v="urn:schemas-microsoft-com:vml" xmlns:wp14="http://schemas.microsoft.com/office/word/2010/wordprocessingDrawing" xmlns:wp="http://schemas.openxmlformats.org/drawingml/2006/wordprocessingDrawing" xmlns:w10="urn:schemas-microsoft-com:office:word" xmlns:w="http://schemas.openxmlformats.org/wordprocessingml/2006/main" xmlns:w14="http://schemas.microsoft.com/office/word/2010/wordml" xmlns:w15="http://schemas.microsoft.com/office/word/2012/wordml" xmlns:w16cex="http://schemas.microsoft.com/office/word/2018/wordml/cex" xmlns:w16cid="http://schemas.microsoft.com/office/word/2016/wordml/cid" xmlns:w16="http://schemas.microsoft.com/office/word/2018/wordml" xmlns:w16du="http://schemas.microsoft.com/office/word/2023/wordml/word16du" xmlns:w16sdtdh="http://schemas.microsoft.com/office/word/2020/wordml/sdtdatahash" xmlns:w16sdtfl="http://schemas.microsoft.com/office/word/2024/wordml/sdtformatlock" xmlns:w16se="http://schemas.microsoft.com/office/word/2015/wordml/symex" xmlns:wpg="http://schemas.microsoft.com/office/word/2010/wordprocessingGroup" xmlns:wpi="http://schemas.microsoft.com/office/word/2010/wordprocessingInk" xmlns:wne="http://schemas.microsoft.com/office/word/2006/wordml" xmlns:wps="http://schemas.microsoft.com/office/word/2010/wordprocessingShape" mc:Ignorable="w14 w15 w16se w16cid w16 w16cex w16sdtdh w16sdtfl w16du wp14">
+  <w16cid:commentId w16cid:paraId="18446459" w16cid:durableId="5B1AB7EB"/>
+  <w16cid:commentId w16cid:paraId="3F501A58" w16cid:durableId="54F2DC41"/>
   <w16cid:commentId w16cid:paraId="70774AC9" w16cid:durableId="2E4304CE"/>
   <w16cid:commentId w16cid:paraId="63E5B811" w16cid:durableId="014334A1"/>
 </w16cid:commentsIds>
@@ -53144,6 +52144,7 @@
   <w:style w:type="character" w:default="1" w:styleId="Absatz-Standardschriftart">
     <w:name w:val="Default Paragraph Font"/>
     <w:uiPriority w:val="1"/>
+    <w:semiHidden/>
     <w:unhideWhenUsed/>
   </w:style>
   <w:style w:type="table" w:default="1" w:styleId="NormaleTabelle">
@@ -53740,6 +52741,7 @@
       <w:color w:val="1F4D78" w:themeColor="accent1" w:themeShade="7F"/>
       <w:sz w:val="24"/>
       <w:szCs w:val="24"/>
+      <w:lang w:val="en-US"/>
     </w:rPr>
   </w:style>
   <w:style w:type="paragraph" w:customStyle="1" w:styleId="CitaviBibliographyHeading">
@@ -53770,6 +52772,7 @@
       <w:color w:val="2E74B5" w:themeColor="accent1" w:themeShade="BF"/>
       <w:sz w:val="32"/>
       <w:szCs w:val="32"/>
+      <w:lang w:val="en-US"/>
     </w:rPr>
   </w:style>
   <w:style w:type="paragraph" w:styleId="Literaturverzeichnis">
